--- a/Report.docx
+++ b/Report.docx
@@ -6,12 +6,14 @@
       <w:pPr>
         <w:jc w:val="center"/>
         <w:rPr>
+          <w:rFonts w:ascii="Arial" w:hAnsi="Arial" w:cs="Arial"/>
           <w:sz w:val="28"/>
           <w:szCs w:val="28"/>
         </w:rPr>
       </w:pPr>
       <w:r>
         <w:rPr>
+          <w:rFonts w:ascii="Arial" w:hAnsi="Arial" w:cs="Arial"/>
           <w:sz w:val="28"/>
           <w:szCs w:val="28"/>
         </w:rPr>
@@ -20,6 +22,7 @@
       <w:proofErr w:type="spellStart"/>
       <w:r>
         <w:rPr>
+          <w:rFonts w:ascii="Arial" w:hAnsi="Arial" w:cs="Arial"/>
           <w:sz w:val="28"/>
           <w:szCs w:val="28"/>
         </w:rPr>
@@ -31,60 +34,46 @@
       <w:pPr>
         <w:jc w:val="right"/>
         <w:rPr>
-          <w:szCs w:val="20"/>
-        </w:rPr>
-      </w:pPr>
-      <w:r>
-        <w:rPr>
-          <w:szCs w:val="20"/>
-        </w:rPr>
-        <w:t xml:space="preserve">2021 Summer </w:t>
-      </w:r>
-      <w:r>
-        <w:rPr>
-          <w:rFonts w:hint="eastAsia"/>
-          <w:szCs w:val="20"/>
-        </w:rPr>
-        <w:t>K</w:t>
-      </w:r>
-      <w:r>
-        <w:rPr>
-          <w:szCs w:val="20"/>
-        </w:rPr>
-        <w:t>NU A.I. &amp; NLP</w:t>
+          <w:rFonts w:ascii="Arial" w:hAnsi="Arial" w:cs="Arial"/>
+          <w:sz w:val="22"/>
+        </w:rPr>
+      </w:pPr>
+      <w:r>
+        <w:rPr>
+          <w:rFonts w:ascii="Arial" w:hAnsi="Arial" w:cs="Arial"/>
+          <w:sz w:val="22"/>
+        </w:rPr>
+        <w:t>2021 Summer KNU A.I. &amp; NLP</w:t>
       </w:r>
     </w:p>
     <w:p>
       <w:pPr>
         <w:jc w:val="right"/>
         <w:rPr>
-          <w:szCs w:val="20"/>
-        </w:rPr>
-      </w:pPr>
-      <w:r>
-        <w:rPr>
-          <w:szCs w:val="20"/>
+          <w:rFonts w:ascii="Arial" w:hAnsi="Arial" w:cs="Arial"/>
+          <w:sz w:val="22"/>
+        </w:rPr>
+      </w:pPr>
+      <w:r>
+        <w:rPr>
+          <w:rFonts w:ascii="Arial" w:hAnsi="Arial" w:cs="Arial"/>
+          <w:sz w:val="22"/>
         </w:rPr>
         <w:t xml:space="preserve">2016115153 </w:t>
       </w:r>
       <w:proofErr w:type="spellStart"/>
       <w:r>
         <w:rPr>
-          <w:rFonts w:hint="eastAsia"/>
-          <w:szCs w:val="20"/>
-        </w:rPr>
-        <w:t>J</w:t>
-      </w:r>
-      <w:r>
-        <w:rPr>
-          <w:szCs w:val="20"/>
-        </w:rPr>
-        <w:t>aehong</w:t>
+          <w:rFonts w:ascii="Arial" w:hAnsi="Arial" w:cs="Arial"/>
+          <w:sz w:val="22"/>
+        </w:rPr>
+        <w:t>Jaehong</w:t>
       </w:r>
       <w:proofErr w:type="spellEnd"/>
       <w:r>
         <w:rPr>
-          <w:szCs w:val="20"/>
+          <w:rFonts w:ascii="Arial" w:hAnsi="Arial" w:cs="Arial"/>
+          <w:sz w:val="22"/>
         </w:rPr>
         <w:t xml:space="preserve"> Ju</w:t>
       </w:r>
@@ -96,153 +85,183 @@
           <w:ilvl w:val="0"/>
           <w:numId w:val="1"/>
         </w:numPr>
+        <w:spacing w:line="360" w:lineRule="auto"/>
         <w:ind w:leftChars="0"/>
         <w:rPr>
-          <w:szCs w:val="20"/>
-        </w:rPr>
-      </w:pPr>
-      <w:r>
-        <w:rPr>
-          <w:szCs w:val="20"/>
+          <w:rFonts w:ascii="Arial" w:hAnsi="Arial" w:cs="Arial"/>
+          <w:sz w:val="22"/>
+        </w:rPr>
+      </w:pPr>
+      <w:r>
+        <w:rPr>
+          <w:rFonts w:ascii="Arial" w:hAnsi="Arial" w:cs="Arial"/>
+          <w:sz w:val="22"/>
         </w:rPr>
         <w:t>introduction</w:t>
       </w:r>
     </w:p>
     <w:p>
       <w:pPr>
-        <w:rPr>
-          <w:szCs w:val="20"/>
-        </w:rPr>
-      </w:pPr>
-      <w:r>
-        <w:rPr>
-          <w:szCs w:val="20"/>
+        <w:spacing w:line="360" w:lineRule="auto"/>
+        <w:rPr>
+          <w:rFonts w:ascii="Arial" w:hAnsi="Arial" w:cs="Arial"/>
+          <w:sz w:val="22"/>
+        </w:rPr>
+      </w:pPr>
+      <w:r>
+        <w:rPr>
+          <w:rFonts w:ascii="Arial" w:hAnsi="Arial" w:cs="Arial"/>
+          <w:sz w:val="22"/>
         </w:rPr>
         <w:t>This project is made by Java, accepts input</w:t>
       </w:r>
       <w:r>
         <w:rPr>
-          <w:szCs w:val="20"/>
+          <w:rFonts w:ascii="Arial" w:hAnsi="Arial" w:cs="Arial"/>
+          <w:sz w:val="22"/>
         </w:rPr>
         <w:t>s</w:t>
       </w:r>
       <w:r>
         <w:rPr>
-          <w:szCs w:val="20"/>
+          <w:rFonts w:ascii="Arial" w:hAnsi="Arial" w:cs="Arial"/>
+          <w:sz w:val="22"/>
         </w:rPr>
         <w:t xml:space="preserve"> and prints output</w:t>
       </w:r>
       <w:r>
         <w:rPr>
-          <w:szCs w:val="20"/>
+          <w:rFonts w:ascii="Arial" w:hAnsi="Arial" w:cs="Arial"/>
+          <w:sz w:val="22"/>
         </w:rPr>
         <w:t>s</w:t>
       </w:r>
       <w:r>
         <w:rPr>
-          <w:szCs w:val="20"/>
+          <w:rFonts w:ascii="Arial" w:hAnsi="Arial" w:cs="Arial"/>
+          <w:sz w:val="22"/>
         </w:rPr>
         <w:t xml:space="preserve"> </w:t>
       </w:r>
       <w:r>
         <w:rPr>
-          <w:szCs w:val="20"/>
+          <w:rFonts w:ascii="Arial" w:hAnsi="Arial" w:cs="Arial"/>
+          <w:sz w:val="22"/>
         </w:rPr>
         <w:t>via standard IO (System.in/out).</w:t>
       </w:r>
     </w:p>
     <w:p>
       <w:pPr>
-        <w:rPr>
-          <w:szCs w:val="20"/>
-        </w:rPr>
-      </w:pPr>
-      <w:r>
-        <w:rPr>
-          <w:szCs w:val="20"/>
+        <w:spacing w:line="360" w:lineRule="auto"/>
+        <w:rPr>
+          <w:rFonts w:ascii="Arial" w:hAnsi="Arial" w:cs="Arial"/>
+          <w:sz w:val="22"/>
+        </w:rPr>
+      </w:pPr>
+      <w:r>
+        <w:rPr>
+          <w:rFonts w:ascii="Arial" w:hAnsi="Arial" w:cs="Arial"/>
+          <w:sz w:val="22"/>
         </w:rPr>
         <w:t xml:space="preserve"> - “ChatBot.java” contains main function.</w:t>
       </w:r>
     </w:p>
     <w:p>
       <w:pPr>
-        <w:rPr>
-          <w:szCs w:val="20"/>
-        </w:rPr>
-      </w:pPr>
-      <w:r>
-        <w:rPr>
-          <w:szCs w:val="20"/>
+        <w:spacing w:line="360" w:lineRule="auto"/>
+        <w:rPr>
+          <w:rFonts w:ascii="Arial" w:hAnsi="Arial" w:cs="Arial"/>
+          <w:sz w:val="22"/>
+        </w:rPr>
+      </w:pPr>
+      <w:r>
+        <w:rPr>
+          <w:rFonts w:ascii="Arial" w:hAnsi="Arial" w:cs="Arial"/>
+          <w:sz w:val="22"/>
         </w:rPr>
         <w:t xml:space="preserve"> - “Listener” class is for analyzing inputs from user (or could call “customer”).</w:t>
       </w:r>
     </w:p>
     <w:p>
       <w:pPr>
-        <w:rPr>
-          <w:szCs w:val="20"/>
-        </w:rPr>
-      </w:pPr>
-      <w:r>
-        <w:rPr>
-          <w:szCs w:val="20"/>
+        <w:spacing w:line="360" w:lineRule="auto"/>
+        <w:rPr>
+          <w:rFonts w:ascii="Arial" w:hAnsi="Arial" w:cs="Arial"/>
+          <w:sz w:val="22"/>
+        </w:rPr>
+      </w:pPr>
+      <w:r>
+        <w:rPr>
+          <w:rFonts w:ascii="Arial" w:hAnsi="Arial" w:cs="Arial"/>
+          <w:sz w:val="22"/>
         </w:rPr>
         <w:t xml:space="preserve"> - “Speaker” class is for print proper answer according to results of analysis of Listener.</w:t>
       </w:r>
     </w:p>
     <w:p>
       <w:pPr>
-        <w:rPr>
-          <w:szCs w:val="20"/>
-        </w:rPr>
-      </w:pPr>
-      <w:r>
-        <w:rPr>
-          <w:rFonts w:hint="eastAsia"/>
-          <w:szCs w:val="20"/>
-        </w:rPr>
-        <w:t xml:space="preserve"> </w:t>
-      </w:r>
-      <w:r>
-        <w:rPr>
-          <w:szCs w:val="20"/>
-        </w:rPr>
-        <w:t>- Program also includes “dict.txt” that saves several words.</w:t>
+        <w:spacing w:line="360" w:lineRule="auto"/>
+        <w:rPr>
+          <w:rFonts w:ascii="Arial" w:hAnsi="Arial" w:cs="Arial"/>
+          <w:sz w:val="22"/>
+        </w:rPr>
+      </w:pPr>
+      <w:r>
+        <w:rPr>
+          <w:rFonts w:ascii="Arial" w:hAnsi="Arial" w:cs="Arial"/>
+          <w:sz w:val="22"/>
+        </w:rPr>
+        <w:t xml:space="preserve"> - Program also includes “dict.txt” that saves several words.</w:t>
       </w:r>
     </w:p>
     <w:p>
       <w:pPr>
-        <w:ind w:firstLineChars="50" w:firstLine="100"/>
-        <w:rPr>
-          <w:rFonts w:hint="eastAsia"/>
-          <w:szCs w:val="20"/>
-        </w:rPr>
-      </w:pPr>
-      <w:r>
-        <w:rPr>
-          <w:szCs w:val="20"/>
+        <w:spacing w:line="360" w:lineRule="auto"/>
+        <w:ind w:firstLineChars="50" w:firstLine="110"/>
+        <w:rPr>
+          <w:rFonts w:ascii="Arial" w:hAnsi="Arial" w:cs="Arial"/>
+          <w:sz w:val="22"/>
+        </w:rPr>
+      </w:pPr>
+      <w:r>
+        <w:rPr>
+          <w:rFonts w:ascii="Arial" w:hAnsi="Arial" w:cs="Arial"/>
+          <w:sz w:val="22"/>
         </w:rPr>
         <w:t xml:space="preserve">- </w:t>
       </w:r>
       <w:proofErr w:type="spellStart"/>
-      <w:r>
-        <w:rPr>
-          <w:szCs w:val="20"/>
+      <w:proofErr w:type="gramStart"/>
+      <w:r>
+        <w:rPr>
+          <w:rFonts w:ascii="Arial" w:hAnsi="Arial" w:cs="Arial"/>
+          <w:sz w:val="22"/>
         </w:rPr>
         <w:t>Github</w:t>
       </w:r>
       <w:proofErr w:type="spellEnd"/>
       <w:r>
         <w:rPr>
-          <w:szCs w:val="20"/>
-        </w:rPr>
-        <w:t xml:space="preserve"> : </w:t>
+          <w:rFonts w:ascii="Arial" w:hAnsi="Arial" w:cs="Arial"/>
+          <w:sz w:val="22"/>
+        </w:rPr>
+        <w:t xml:space="preserve"> :</w:t>
+      </w:r>
+      <w:proofErr w:type="gramEnd"/>
+      <w:r>
+        <w:rPr>
+          <w:rFonts w:ascii="Arial" w:hAnsi="Arial" w:cs="Arial"/>
+          <w:sz w:val="22"/>
+        </w:rPr>
+        <w:t xml:space="preserve"> </w:t>
       </w:r>
       <w:hyperlink r:id="rId5" w:history="1">
         <w:r>
           <w:rPr>
             <w:rStyle w:val="a3"/>
-            <w:szCs w:val="20"/>
+            <w:rFonts w:ascii="Arial" w:hAnsi="Arial" w:cs="Arial"/>
+            <w:sz w:val="22"/>
           </w:rPr>
           <w:t>https://github.com/wnwoghd22/ChatBot</w:t>
         </w:r>
@@ -250,76 +269,71 @@
     </w:p>
     <w:p>
       <w:pPr>
-        <w:rPr>
-          <w:szCs w:val="20"/>
-        </w:rPr>
-      </w:pPr>
-      <w:r>
-        <w:rPr>
-          <w:rFonts w:hint="eastAsia"/>
-          <w:szCs w:val="20"/>
-        </w:rPr>
-        <w:t>F</w:t>
-      </w:r>
-      <w:r>
-        <w:rPr>
-          <w:szCs w:val="20"/>
-        </w:rPr>
-        <w:t xml:space="preserve">or executing, on command prompt type </w:t>
-      </w:r>
-      <w:r>
-        <w:rPr>
-          <w:szCs w:val="20"/>
+        <w:spacing w:line="360" w:lineRule="auto"/>
+        <w:rPr>
+          <w:rFonts w:ascii="Arial" w:hAnsi="Arial" w:cs="Arial"/>
+          <w:sz w:val="22"/>
+        </w:rPr>
+      </w:pPr>
+      <w:r>
+        <w:rPr>
+          <w:rFonts w:ascii="Arial" w:hAnsi="Arial" w:cs="Arial"/>
+          <w:sz w:val="22"/>
+        </w:rPr>
+        <w:t xml:space="preserve">For executing, on command prompt type </w:t>
+      </w:r>
+      <w:r>
+        <w:rPr>
+          <w:rFonts w:ascii="Arial" w:hAnsi="Arial" w:cs="Arial"/>
+          <w:sz w:val="22"/>
         </w:rPr>
         <w:t>“</w:t>
       </w:r>
       <w:proofErr w:type="spellStart"/>
       <w:r>
         <w:rPr>
-          <w:szCs w:val="20"/>
+          <w:rFonts w:ascii="Arial" w:hAnsi="Arial" w:cs="Arial"/>
+          <w:sz w:val="22"/>
         </w:rPr>
         <w:t>javac</w:t>
       </w:r>
       <w:proofErr w:type="spellEnd"/>
       <w:r>
         <w:rPr>
-          <w:szCs w:val="20"/>
+          <w:rFonts w:ascii="Arial" w:hAnsi="Arial" w:cs="Arial"/>
+          <w:sz w:val="22"/>
         </w:rPr>
         <w:t xml:space="preserve"> *.java &amp; java </w:t>
       </w:r>
       <w:proofErr w:type="spellStart"/>
       <w:r>
         <w:rPr>
-          <w:szCs w:val="20"/>
+          <w:rFonts w:ascii="Arial" w:hAnsi="Arial" w:cs="Arial"/>
+          <w:sz w:val="22"/>
         </w:rPr>
         <w:t>ChatBot</w:t>
       </w:r>
       <w:proofErr w:type="spellEnd"/>
       <w:r>
         <w:rPr>
-          <w:szCs w:val="20"/>
+          <w:rFonts w:ascii="Arial" w:hAnsi="Arial" w:cs="Arial"/>
+          <w:sz w:val="22"/>
         </w:rPr>
         <w:t>”</w:t>
       </w:r>
       <w:r>
         <w:rPr>
-          <w:rFonts w:hint="eastAsia"/>
-          <w:szCs w:val="20"/>
+          <w:rFonts w:ascii="Arial" w:hAnsi="Arial" w:cs="Arial"/>
+          <w:sz w:val="22"/>
         </w:rPr>
         <w:t xml:space="preserve"> </w:t>
       </w:r>
       <w:r>
         <w:rPr>
-          <w:rFonts w:hint="eastAsia"/>
-          <w:szCs w:val="20"/>
-        </w:rPr>
-        <w:t>(</w:t>
-      </w:r>
-      <w:r>
-        <w:rPr>
-          <w:szCs w:val="20"/>
-        </w:rPr>
-        <w:t>JDK is needed)</w:t>
+          <w:rFonts w:ascii="Arial" w:hAnsi="Arial" w:cs="Arial"/>
+          <w:sz w:val="22"/>
+        </w:rPr>
+        <w:t>(JDK is needed)</w:t>
       </w:r>
     </w:p>
     <w:p>
@@ -329,680 +343,784 @@
           <w:ilvl w:val="0"/>
           <w:numId w:val="1"/>
         </w:numPr>
+        <w:spacing w:line="360" w:lineRule="auto"/>
         <w:ind w:leftChars="0"/>
         <w:rPr>
-          <w:szCs w:val="20"/>
-        </w:rPr>
-      </w:pPr>
-      <w:r>
-        <w:rPr>
-          <w:szCs w:val="20"/>
+          <w:rFonts w:ascii="Arial" w:hAnsi="Arial" w:cs="Arial"/>
+          <w:sz w:val="22"/>
+        </w:rPr>
+      </w:pPr>
+      <w:r>
+        <w:rPr>
+          <w:rFonts w:ascii="Arial" w:hAnsi="Arial" w:cs="Arial"/>
+          <w:sz w:val="22"/>
         </w:rPr>
         <w:t xml:space="preserve">on </w:t>
       </w:r>
       <w:proofErr w:type="spellStart"/>
       <w:r>
         <w:rPr>
-          <w:szCs w:val="20"/>
+          <w:rFonts w:ascii="Arial" w:hAnsi="Arial" w:cs="Arial"/>
+          <w:sz w:val="22"/>
         </w:rPr>
         <w:t>ChatBot</w:t>
       </w:r>
       <w:proofErr w:type="spellEnd"/>
       <w:r>
         <w:rPr>
-          <w:szCs w:val="20"/>
+          <w:rFonts w:ascii="Arial" w:hAnsi="Arial" w:cs="Arial"/>
+          <w:sz w:val="22"/>
         </w:rPr>
         <w:t xml:space="preserve"> program</w:t>
       </w:r>
     </w:p>
     <w:p>
       <w:pPr>
-        <w:rPr>
-          <w:szCs w:val="20"/>
-        </w:rPr>
-      </w:pPr>
-      <w:r>
-        <w:rPr>
-          <w:szCs w:val="20"/>
+        <w:spacing w:line="360" w:lineRule="auto"/>
+        <w:rPr>
+          <w:rFonts w:ascii="Arial" w:hAnsi="Arial" w:cs="Arial"/>
+          <w:sz w:val="22"/>
+        </w:rPr>
+      </w:pPr>
+      <w:r>
+        <w:rPr>
+          <w:rFonts w:ascii="Arial" w:hAnsi="Arial" w:cs="Arial"/>
+          <w:sz w:val="22"/>
         </w:rPr>
         <w:t xml:space="preserve">This </w:t>
       </w:r>
       <w:proofErr w:type="spellStart"/>
       <w:r>
         <w:rPr>
-          <w:szCs w:val="20"/>
+          <w:rFonts w:ascii="Arial" w:hAnsi="Arial" w:cs="Arial"/>
+          <w:sz w:val="22"/>
         </w:rPr>
         <w:t>ChatBot</w:t>
       </w:r>
       <w:proofErr w:type="spellEnd"/>
       <w:r>
         <w:rPr>
-          <w:szCs w:val="20"/>
+          <w:rFonts w:ascii="Arial" w:hAnsi="Arial" w:cs="Arial"/>
+          <w:sz w:val="22"/>
         </w:rPr>
         <w:t xml:space="preserve"> is a program that accepts natural sentences from user and find</w:t>
       </w:r>
       <w:r>
         <w:rPr>
-          <w:szCs w:val="20"/>
+          <w:rFonts w:ascii="Arial" w:hAnsi="Arial" w:cs="Arial"/>
+          <w:sz w:val="22"/>
         </w:rPr>
         <w:t>s</w:t>
       </w:r>
       <w:r>
         <w:rPr>
-          <w:szCs w:val="20"/>
+          <w:rFonts w:ascii="Arial" w:hAnsi="Arial" w:cs="Arial"/>
+          <w:sz w:val="22"/>
         </w:rPr>
         <w:t xml:space="preserve"> proper answer, especially in situation occurred in </w:t>
       </w:r>
       <w:r>
         <w:rPr>
-          <w:szCs w:val="20"/>
+          <w:rFonts w:ascii="Arial" w:hAnsi="Arial" w:cs="Arial"/>
+          <w:sz w:val="22"/>
         </w:rPr>
         <w:t>marketplace</w:t>
       </w:r>
       <w:r>
         <w:rPr>
-          <w:szCs w:val="20"/>
+          <w:rFonts w:ascii="Arial" w:hAnsi="Arial" w:cs="Arial"/>
+          <w:sz w:val="22"/>
         </w:rPr>
         <w:t xml:space="preserve">. </w:t>
       </w:r>
       <w:r>
         <w:rPr>
-          <w:szCs w:val="20"/>
+          <w:rFonts w:ascii="Arial" w:hAnsi="Arial" w:cs="Arial"/>
+          <w:sz w:val="22"/>
         </w:rPr>
         <w:t xml:space="preserve">Because it only contains simplest logics and small dictionary, sentences that can be answered are not general. In detail, </w:t>
       </w:r>
       <w:r>
         <w:rPr>
-          <w:szCs w:val="20"/>
+          <w:rFonts w:ascii="Arial" w:hAnsi="Arial" w:cs="Arial"/>
+          <w:sz w:val="22"/>
         </w:rPr>
         <w:t xml:space="preserve">Listener only checks whether sentence includes a verb or </w:t>
       </w:r>
       <w:r>
         <w:rPr>
-          <w:szCs w:val="20"/>
+          <w:rFonts w:ascii="Arial" w:hAnsi="Arial" w:cs="Arial"/>
+          <w:sz w:val="22"/>
         </w:rPr>
         <w:t>not but</w:t>
       </w:r>
       <w:r>
         <w:rPr>
-          <w:szCs w:val="20"/>
+          <w:rFonts w:ascii="Arial" w:hAnsi="Arial" w:cs="Arial"/>
+          <w:sz w:val="22"/>
         </w:rPr>
         <w:t xml:space="preserve"> do</w:t>
       </w:r>
       <w:r>
         <w:rPr>
-          <w:szCs w:val="20"/>
+          <w:rFonts w:ascii="Arial" w:hAnsi="Arial" w:cs="Arial"/>
+          <w:sz w:val="22"/>
         </w:rPr>
         <w:t>es</w:t>
       </w:r>
       <w:r>
         <w:rPr>
-          <w:szCs w:val="20"/>
+          <w:rFonts w:ascii="Arial" w:hAnsi="Arial" w:cs="Arial"/>
+          <w:sz w:val="22"/>
         </w:rPr>
         <w:t xml:space="preserve"> not check more than two verbs.</w:t>
       </w:r>
       <w:r>
         <w:rPr>
-          <w:szCs w:val="20"/>
+          <w:rFonts w:ascii="Arial" w:hAnsi="Arial" w:cs="Arial"/>
+          <w:sz w:val="22"/>
         </w:rPr>
         <w:t xml:space="preserve"> It is same for noun and adjective.</w:t>
       </w:r>
       <w:r>
         <w:rPr>
-          <w:szCs w:val="20"/>
+          <w:rFonts w:ascii="Arial" w:hAnsi="Arial" w:cs="Arial"/>
+          <w:sz w:val="22"/>
         </w:rPr>
         <w:t xml:space="preserve"> D</w:t>
       </w:r>
       <w:r>
         <w:rPr>
-          <w:szCs w:val="20"/>
+          <w:rFonts w:ascii="Arial" w:hAnsi="Arial" w:cs="Arial"/>
+          <w:sz w:val="22"/>
         </w:rPr>
         <w:t>ictionary</w:t>
       </w:r>
       <w:r>
         <w:rPr>
-          <w:szCs w:val="20"/>
+          <w:rFonts w:ascii="Arial" w:hAnsi="Arial" w:cs="Arial"/>
+          <w:sz w:val="22"/>
         </w:rPr>
         <w:t xml:space="preserve"> that used in program</w:t>
       </w:r>
       <w:r>
         <w:rPr>
-          <w:szCs w:val="20"/>
+          <w:rFonts w:ascii="Arial" w:hAnsi="Arial" w:cs="Arial"/>
+          <w:sz w:val="22"/>
         </w:rPr>
         <w:t xml:space="preserve"> contains only 7 </w:t>
       </w:r>
       <w:r>
         <w:rPr>
-          <w:szCs w:val="20"/>
+          <w:rFonts w:ascii="Arial" w:hAnsi="Arial" w:cs="Arial"/>
+          <w:sz w:val="22"/>
         </w:rPr>
         <w:t>verbs (</w:t>
       </w:r>
       <w:r>
         <w:rPr>
-          <w:szCs w:val="20"/>
+          <w:rFonts w:ascii="Arial" w:hAnsi="Arial" w:cs="Arial"/>
+          <w:sz w:val="22"/>
         </w:rPr>
         <w:t>3 are “am, are, is”), so user can only use 5 verbal lemmas.</w:t>
       </w:r>
     </w:p>
     <w:p>
       <w:pPr>
-        <w:rPr>
-          <w:szCs w:val="20"/>
-        </w:rPr>
-      </w:pPr>
-      <w:r>
-        <w:rPr>
-          <w:rFonts w:hint="eastAsia"/>
-          <w:szCs w:val="20"/>
-        </w:rPr>
-        <w:t>F</w:t>
-      </w:r>
-      <w:r>
-        <w:rPr>
-          <w:szCs w:val="20"/>
-        </w:rPr>
-        <w:t>or example, when user says, “I want to buy fruit.” Then, listener finds two verbs, “want” and “buy”, but only second one is accepted and answers, “What kind of fruit do you buy?”. It is unnatural.</w:t>
+        <w:spacing w:line="360" w:lineRule="auto"/>
+        <w:rPr>
+          <w:rFonts w:ascii="Arial" w:hAnsi="Arial" w:cs="Arial"/>
+          <w:sz w:val="22"/>
+        </w:rPr>
+      </w:pPr>
+      <w:r>
+        <w:rPr>
+          <w:rFonts w:ascii="Arial" w:hAnsi="Arial" w:cs="Arial"/>
+          <w:sz w:val="22"/>
+        </w:rPr>
+        <w:t>For example, when user says, “I want to buy fruit.” Then, listener finds two verbs, “want” and “buy”, but only second one is accepted and answers, “What kind of fruit do you buy?”. It is unnatural.</w:t>
       </w:r>
     </w:p>
     <w:p>
       <w:pPr>
-        <w:rPr>
-          <w:szCs w:val="20"/>
-        </w:rPr>
-      </w:pPr>
-      <w:r>
-        <w:rPr>
-          <w:rFonts w:hint="eastAsia"/>
-          <w:szCs w:val="20"/>
-        </w:rPr>
-        <w:t>L</w:t>
-      </w:r>
-      <w:r>
-        <w:rPr>
-          <w:szCs w:val="20"/>
-        </w:rPr>
-        <w:t xml:space="preserve">istener has several functions and </w:t>
-      </w:r>
-      <w:r>
-        <w:rPr>
-          <w:szCs w:val="20"/>
+        <w:spacing w:line="360" w:lineRule="auto"/>
+        <w:rPr>
+          <w:rFonts w:ascii="Arial" w:hAnsi="Arial" w:cs="Arial"/>
+          <w:sz w:val="22"/>
+        </w:rPr>
+      </w:pPr>
+      <w:r>
+        <w:rPr>
+          <w:rFonts w:ascii="Arial" w:hAnsi="Arial" w:cs="Arial"/>
+          <w:sz w:val="22"/>
+        </w:rPr>
+        <w:t xml:space="preserve">Listener has several functions and </w:t>
+      </w:r>
+      <w:r>
+        <w:rPr>
+          <w:rFonts w:ascii="Arial" w:hAnsi="Arial" w:cs="Arial"/>
+          <w:sz w:val="22"/>
         </w:rPr>
         <w:t xml:space="preserve">uses </w:t>
       </w:r>
       <w:r>
         <w:rPr>
-          <w:szCs w:val="20"/>
+          <w:rFonts w:ascii="Arial" w:hAnsi="Arial" w:cs="Arial"/>
+          <w:sz w:val="22"/>
         </w:rPr>
         <w:t>pattern matcher</w:t>
       </w:r>
       <w:r>
         <w:rPr>
-          <w:szCs w:val="20"/>
+          <w:rFonts w:ascii="Arial" w:hAnsi="Arial" w:cs="Arial"/>
+          <w:sz w:val="22"/>
         </w:rPr>
         <w:t xml:space="preserve"> in </w:t>
       </w:r>
-      <w:r>
-        <w:rPr>
-          <w:szCs w:val="20"/>
+      <w:proofErr w:type="gramStart"/>
+      <w:r>
+        <w:rPr>
+          <w:rFonts w:ascii="Arial" w:hAnsi="Arial" w:cs="Arial"/>
+          <w:sz w:val="22"/>
         </w:rPr>
         <w:t>th</w:t>
       </w:r>
       <w:r>
         <w:rPr>
-          <w:szCs w:val="20"/>
+          <w:rFonts w:ascii="Arial" w:hAnsi="Arial" w:cs="Arial"/>
+          <w:sz w:val="22"/>
         </w:rPr>
         <w:t>at functions</w:t>
       </w:r>
-      <w:r>
-        <w:rPr>
-          <w:szCs w:val="20"/>
+      <w:proofErr w:type="gramEnd"/>
+      <w:r>
+        <w:rPr>
+          <w:rFonts w:ascii="Arial" w:hAnsi="Arial" w:cs="Arial"/>
+          <w:sz w:val="22"/>
         </w:rPr>
         <w:t>.</w:t>
       </w:r>
       <w:r>
         <w:rPr>
-          <w:szCs w:val="20"/>
+          <w:rFonts w:ascii="Arial" w:hAnsi="Arial" w:cs="Arial"/>
+          <w:sz w:val="22"/>
         </w:rPr>
         <w:t xml:space="preserve"> </w:t>
       </w:r>
       <w:r>
         <w:rPr>
-          <w:rFonts w:hint="eastAsia"/>
-          <w:szCs w:val="20"/>
-        </w:rPr>
-        <w:t>W</w:t>
-      </w:r>
-      <w:r>
-        <w:rPr>
-          <w:szCs w:val="20"/>
-        </w:rPr>
-        <w:t xml:space="preserve">hile tokenizing, Listener uses Scanner to separate each word (but only by white space, tab, or new line etc.) and checks which POS the word is. </w:t>
-      </w:r>
-      <w:r>
-        <w:rPr>
-          <w:szCs w:val="20"/>
+          <w:rFonts w:ascii="Arial" w:hAnsi="Arial" w:cs="Arial"/>
+          <w:sz w:val="22"/>
+        </w:rPr>
+        <w:t xml:space="preserve">While tokenizing, Listener uses Scanner to separate each word (but only by white space, tab, or new line etc.) and checks which POS the word is. </w:t>
+      </w:r>
+      <w:r>
+        <w:rPr>
+          <w:rFonts w:ascii="Arial" w:hAnsi="Arial" w:cs="Arial"/>
+          <w:sz w:val="22"/>
         </w:rPr>
         <w:t>(</w:t>
       </w:r>
       <w:r>
         <w:rPr>
-          <w:szCs w:val="20"/>
+          <w:rFonts w:ascii="Arial" w:hAnsi="Arial" w:cs="Arial"/>
+          <w:sz w:val="22"/>
         </w:rPr>
         <w:t>Actually,</w:t>
       </w:r>
       <w:r>
         <w:rPr>
-          <w:szCs w:val="20"/>
-        </w:rPr>
-        <w:t xml:space="preserve"> it is not a complete tokenizing – It cannot catch apostrophes like I’m or you’re and also separate proper nouns like New York to several tokens, etc.) </w:t>
-      </w:r>
-      <w:r>
-        <w:rPr>
-          <w:szCs w:val="20"/>
+          <w:rFonts w:ascii="Arial" w:hAnsi="Arial" w:cs="Arial"/>
+          <w:sz w:val="22"/>
+        </w:rPr>
+        <w:t xml:space="preserve"> it is not a complete tokenizing – It cannot catch apostrophes like </w:t>
+      </w:r>
+      <w:proofErr w:type="gramStart"/>
+      <w:r>
+        <w:rPr>
+          <w:rFonts w:ascii="Arial" w:hAnsi="Arial" w:cs="Arial"/>
+          <w:sz w:val="22"/>
+        </w:rPr>
+        <w:t>I’m</w:t>
+      </w:r>
+      <w:proofErr w:type="gramEnd"/>
+      <w:r>
+        <w:rPr>
+          <w:rFonts w:ascii="Arial" w:hAnsi="Arial" w:cs="Arial"/>
+          <w:sz w:val="22"/>
+        </w:rPr>
+        <w:t xml:space="preserve"> or you’re and also separate proper nouns like New York to several tokens, etc.) </w:t>
+      </w:r>
+      <w:r>
+        <w:rPr>
+          <w:rFonts w:ascii="Arial" w:hAnsi="Arial" w:cs="Arial"/>
+          <w:sz w:val="22"/>
         </w:rPr>
         <w:t>Checking if sentence includes “I” is relatively simple, it is only written in uppercase. but checking “You” is slightly complex, because if “you” is placed at start of sentence, it becomes “You”, but in the middle of sentence, “you”.</w:t>
       </w:r>
       <w:r>
         <w:rPr>
-          <w:szCs w:val="20"/>
-        </w:rPr>
-        <w:t xml:space="preserve"> </w:t>
-      </w:r>
-      <w:r>
-        <w:rPr>
-          <w:rFonts w:hint="eastAsia"/>
-          <w:szCs w:val="20"/>
-        </w:rPr>
-        <w:t>S</w:t>
-      </w:r>
-      <w:r>
-        <w:rPr>
-          <w:szCs w:val="20"/>
-        </w:rPr>
-        <w:t xml:space="preserve">o, person checker used regular expression matcher (method “matches(String </w:t>
+          <w:rFonts w:ascii="Arial" w:hAnsi="Arial" w:cs="Arial"/>
+          <w:sz w:val="22"/>
+        </w:rPr>
+        <w:t xml:space="preserve"> So, person checker used regular expression matcher (method “</w:t>
+      </w:r>
+      <w:proofErr w:type="gramStart"/>
+      <w:r>
+        <w:rPr>
+          <w:rFonts w:ascii="Arial" w:hAnsi="Arial" w:cs="Arial"/>
+          <w:sz w:val="22"/>
+        </w:rPr>
+        <w:t>matches(</w:t>
+      </w:r>
+      <w:proofErr w:type="gramEnd"/>
+      <w:r>
+        <w:rPr>
+          <w:rFonts w:ascii="Arial" w:hAnsi="Arial" w:cs="Arial"/>
+          <w:sz w:val="22"/>
+        </w:rPr>
+        <w:t xml:space="preserve">String </w:t>
       </w:r>
       <w:proofErr w:type="spellStart"/>
       <w:r>
         <w:rPr>
-          <w:szCs w:val="20"/>
+          <w:rFonts w:ascii="Arial" w:hAnsi="Arial" w:cs="Arial"/>
+          <w:sz w:val="22"/>
         </w:rPr>
         <w:t>RegEx</w:t>
       </w:r>
       <w:proofErr w:type="spellEnd"/>
       <w:r>
         <w:rPr>
-          <w:szCs w:val="20"/>
+          <w:rFonts w:ascii="Arial" w:hAnsi="Arial" w:cs="Arial"/>
+          <w:sz w:val="22"/>
         </w:rPr>
         <w:t xml:space="preserve">)” which is predefined in </w:t>
       </w:r>
       <w:proofErr w:type="spellStart"/>
       <w:r>
         <w:rPr>
-          <w:szCs w:val="20"/>
+          <w:rFonts w:ascii="Arial" w:hAnsi="Arial" w:cs="Arial"/>
+          <w:sz w:val="22"/>
         </w:rPr>
         <w:t>java.String</w:t>
       </w:r>
       <w:proofErr w:type="spellEnd"/>
       <w:r>
         <w:rPr>
-          <w:szCs w:val="20"/>
+          <w:rFonts w:ascii="Arial" w:hAnsi="Arial" w:cs="Arial"/>
+          <w:sz w:val="22"/>
         </w:rPr>
         <w:t xml:space="preserve"> class). Down below is pseudo code.</w:t>
       </w:r>
     </w:p>
     <w:p>
       <w:pPr>
-        <w:rPr>
-          <w:szCs w:val="20"/>
-        </w:rPr>
-      </w:pPr>
-      <w:r>
-        <w:rPr>
-          <w:szCs w:val="20"/>
-        </w:rPr>
+        <w:spacing w:line="360" w:lineRule="auto"/>
+        <w:rPr>
+          <w:rFonts w:ascii="Arial" w:hAnsi="Arial" w:cs="Arial"/>
+          <w:sz w:val="22"/>
+        </w:rPr>
+      </w:pPr>
+      <w:r>
+        <w:rPr>
+          <w:rFonts w:ascii="Arial" w:hAnsi="Arial" w:cs="Arial"/>
+          <w:sz w:val="22"/>
+        </w:rPr>
+        <w:lastRenderedPageBreak/>
         <w:t>if(</w:t>
       </w:r>
       <w:proofErr w:type="spellStart"/>
-      <w:r>
-        <w:rPr>
-          <w:szCs w:val="20"/>
+      <w:proofErr w:type="gramStart"/>
+      <w:r>
+        <w:rPr>
+          <w:rFonts w:ascii="Arial" w:hAnsi="Arial" w:cs="Arial"/>
+          <w:sz w:val="22"/>
         </w:rPr>
         <w:t>token.matches</w:t>
       </w:r>
       <w:proofErr w:type="spellEnd"/>
-      <w:r>
-        <w:rPr>
-          <w:szCs w:val="20"/>
+      <w:proofErr w:type="gramEnd"/>
+      <w:r>
+        <w:rPr>
+          <w:rFonts w:ascii="Arial" w:hAnsi="Arial" w:cs="Arial"/>
+          <w:sz w:val="22"/>
         </w:rPr>
         <w:t>(“^[</w:t>
       </w:r>
       <w:proofErr w:type="spellStart"/>
       <w:r>
         <w:rPr>
-          <w:szCs w:val="20"/>
+          <w:rFonts w:ascii="Arial" w:hAnsi="Arial" w:cs="Arial"/>
+          <w:sz w:val="22"/>
         </w:rPr>
         <w:t>Yy</w:t>
       </w:r>
       <w:proofErr w:type="spellEnd"/>
       <w:r>
         <w:rPr>
-          <w:szCs w:val="20"/>
+          <w:rFonts w:ascii="Arial" w:hAnsi="Arial" w:cs="Arial"/>
+          <w:sz w:val="22"/>
         </w:rPr>
         <w:t>]</w:t>
       </w:r>
       <w:proofErr w:type="spellStart"/>
       <w:r>
         <w:rPr>
-          <w:szCs w:val="20"/>
+          <w:rFonts w:ascii="Arial" w:hAnsi="Arial" w:cs="Arial"/>
+          <w:sz w:val="22"/>
         </w:rPr>
         <w:t>ou</w:t>
       </w:r>
       <w:proofErr w:type="spellEnd"/>
       <w:r>
         <w:rPr>
-          <w:szCs w:val="20"/>
+          <w:rFonts w:ascii="Arial" w:hAnsi="Arial" w:cs="Arial"/>
+          <w:sz w:val="22"/>
         </w:rPr>
         <w:t>$”)</w:t>
       </w:r>
       <w:r>
         <w:rPr>
-          <w:szCs w:val="20"/>
+          <w:rFonts w:ascii="Arial" w:hAnsi="Arial" w:cs="Arial"/>
+          <w:sz w:val="22"/>
         </w:rPr>
         <w:t>)</w:t>
       </w:r>
       <w:r>
         <w:rPr>
-          <w:szCs w:val="20"/>
+          <w:rFonts w:ascii="Arial" w:hAnsi="Arial" w:cs="Arial"/>
+          <w:sz w:val="22"/>
         </w:rPr>
         <w:t xml:space="preserve"> then { set Second-Person(); } // if sentence includes You or you</w:t>
       </w:r>
     </w:p>
     <w:p>
       <w:pPr>
-        <w:rPr>
-          <w:szCs w:val="20"/>
-        </w:rPr>
-      </w:pPr>
-      <w:r>
-        <w:rPr>
-          <w:rFonts w:hint="eastAsia"/>
-          <w:szCs w:val="20"/>
-        </w:rPr>
-        <w:lastRenderedPageBreak/>
+        <w:spacing w:line="360" w:lineRule="auto"/>
+        <w:rPr>
+          <w:rFonts w:ascii="Arial" w:hAnsi="Arial" w:cs="Arial"/>
+          <w:sz w:val="22"/>
+        </w:rPr>
+      </w:pPr>
+      <w:r>
+        <w:rPr>
+          <w:rFonts w:ascii="Arial" w:hAnsi="Arial" w:cs="Arial"/>
+          <w:sz w:val="22"/>
+        </w:rPr>
+        <w:t>And because of the incomplete</w:t>
+      </w:r>
+      <w:r>
+        <w:rPr>
+          <w:rFonts w:ascii="Arial" w:hAnsi="Arial" w:cs="Arial"/>
+          <w:sz w:val="22"/>
+        </w:rPr>
+        <w:t xml:space="preserve"> tokenizing process, word checking also needs pattern matcher. </w:t>
+      </w:r>
+      <w:r>
+        <w:rPr>
+          <w:rFonts w:ascii="Arial" w:hAnsi="Arial" w:cs="Arial"/>
+          <w:sz w:val="22"/>
+        </w:rPr>
         <w:t>A</w:t>
       </w:r>
       <w:r>
         <w:rPr>
-          <w:szCs w:val="20"/>
-        </w:rPr>
-        <w:t>nd because of the incomplete</w:t>
-      </w:r>
-      <w:r>
-        <w:rPr>
-          <w:szCs w:val="20"/>
+          <w:rFonts w:ascii="Arial" w:hAnsi="Arial" w:cs="Arial"/>
+          <w:sz w:val="22"/>
+        </w:rPr>
+        <w:t xml:space="preserve"> word can be separated from any other components (</w:t>
+      </w:r>
+      <w:proofErr w:type="gramStart"/>
+      <w:r>
+        <w:rPr>
+          <w:rFonts w:ascii="Arial" w:hAnsi="Arial" w:cs="Arial"/>
+          <w:sz w:val="22"/>
+        </w:rPr>
+        <w:t>it’s</w:t>
+      </w:r>
+      <w:proofErr w:type="gramEnd"/>
+      <w:r>
+        <w:rPr>
+          <w:rFonts w:ascii="Arial" w:hAnsi="Arial" w:cs="Arial"/>
+          <w:sz w:val="22"/>
+        </w:rPr>
+        <w:t xml:space="preserve"> the best</w:t>
+      </w:r>
+      <w:r>
+        <w:rPr>
+          <w:rFonts w:ascii="Arial" w:hAnsi="Arial" w:cs="Arial"/>
+          <w:sz w:val="22"/>
+        </w:rPr>
+        <w:t>) but</w:t>
+      </w:r>
+      <w:r>
+        <w:rPr>
+          <w:rFonts w:ascii="Arial" w:hAnsi="Arial" w:cs="Arial"/>
+          <w:sz w:val="22"/>
+        </w:rPr>
+        <w:t xml:space="preserve"> can by followed by punctuations. For example, word at the end of sentence is separated by Scanner, but it contains period(.) or question mark(?). Then </w:t>
+      </w:r>
+      <w:proofErr w:type="spellStart"/>
+      <w:r>
+        <w:rPr>
+          <w:rFonts w:ascii="Arial" w:hAnsi="Arial" w:cs="Arial"/>
+          <w:sz w:val="22"/>
+        </w:rPr>
+        <w:t>String.equals</w:t>
+      </w:r>
+      <w:proofErr w:type="spellEnd"/>
+      <w:r>
+        <w:rPr>
+          <w:rFonts w:ascii="Arial" w:hAnsi="Arial" w:cs="Arial"/>
+          <w:sz w:val="22"/>
+        </w:rPr>
+        <w:t xml:space="preserve">() method may return wrong value. How about </w:t>
+      </w:r>
+      <w:proofErr w:type="spellStart"/>
+      <w:r>
+        <w:rPr>
+          <w:rFonts w:ascii="Arial" w:hAnsi="Arial" w:cs="Arial"/>
+          <w:sz w:val="22"/>
+        </w:rPr>
+        <w:t>String.contains</w:t>
+      </w:r>
+      <w:proofErr w:type="spellEnd"/>
+      <w:r>
+        <w:rPr>
+          <w:rFonts w:ascii="Arial" w:hAnsi="Arial" w:cs="Arial"/>
+          <w:sz w:val="22"/>
+        </w:rPr>
+        <w:t xml:space="preserve">()? </w:t>
+      </w:r>
+      <w:r>
+        <w:rPr>
+          <w:rFonts w:ascii="Arial" w:hAnsi="Arial" w:cs="Arial"/>
+          <w:sz w:val="22"/>
+        </w:rPr>
+        <w:t xml:space="preserve">It is more likely returns wrong answer. </w:t>
+      </w:r>
+      <w:r>
+        <w:rPr>
+          <w:rFonts w:ascii="Arial" w:hAnsi="Arial" w:cs="Arial"/>
+          <w:sz w:val="22"/>
+        </w:rPr>
+        <w:t xml:space="preserve">If word checker </w:t>
+      </w:r>
+      <w:r>
+        <w:rPr>
+          <w:rFonts w:ascii="Arial" w:hAnsi="Arial" w:cs="Arial"/>
+          <w:sz w:val="22"/>
+        </w:rPr>
+        <w:t>finds</w:t>
+      </w:r>
+      <w:r>
+        <w:rPr>
+          <w:rFonts w:ascii="Arial" w:hAnsi="Arial" w:cs="Arial"/>
+          <w:sz w:val="22"/>
+        </w:rPr>
+        <w:t xml:space="preserve"> word “is” from radish</w:t>
+      </w:r>
+      <w:r>
+        <w:rPr>
+          <w:rFonts w:ascii="Arial" w:hAnsi="Arial" w:cs="Arial"/>
+          <w:sz w:val="22"/>
+        </w:rPr>
+        <w:t xml:space="preserve"> (or even “table” from “vegetable”)</w:t>
+      </w:r>
+      <w:r>
+        <w:rPr>
+          <w:rFonts w:ascii="Arial" w:hAnsi="Arial" w:cs="Arial"/>
+          <w:sz w:val="22"/>
+        </w:rPr>
+        <w:t>,</w:t>
+      </w:r>
+      <w:r>
+        <w:rPr>
+          <w:rFonts w:ascii="Arial" w:hAnsi="Arial" w:cs="Arial"/>
+          <w:sz w:val="22"/>
         </w:rPr>
         <w:t xml:space="preserve"> </w:t>
       </w:r>
       <w:r>
         <w:rPr>
-          <w:rFonts w:hint="eastAsia"/>
-          <w:szCs w:val="20"/>
-        </w:rPr>
-        <w:t>t</w:t>
-      </w:r>
-      <w:r>
-        <w:rPr>
-          <w:szCs w:val="20"/>
-        </w:rPr>
-        <w:t xml:space="preserve">okenizing process, word checking also needs pattern matcher. </w:t>
-      </w:r>
-      <w:r>
-        <w:rPr>
-          <w:szCs w:val="20"/>
-        </w:rPr>
-        <w:t>A</w:t>
-      </w:r>
-      <w:r>
-        <w:rPr>
-          <w:szCs w:val="20"/>
-        </w:rPr>
-        <w:t xml:space="preserve"> word can be separated from any other components (it’s the best</w:t>
-      </w:r>
-      <w:r>
-        <w:rPr>
-          <w:szCs w:val="20"/>
-        </w:rPr>
-        <w:t>) but</w:t>
-      </w:r>
-      <w:r>
-        <w:rPr>
-          <w:szCs w:val="20"/>
-        </w:rPr>
-        <w:t xml:space="preserve"> can by followed by punctuations. For example, word at the end of sentence is separated by Scanner, but it contains period(.) or question mark(?). Then </w:t>
-      </w:r>
-      <w:proofErr w:type="spellStart"/>
-      <w:r>
-        <w:rPr>
-          <w:szCs w:val="20"/>
-        </w:rPr>
-        <w:t>String.equals</w:t>
-      </w:r>
-      <w:proofErr w:type="spellEnd"/>
-      <w:r>
-        <w:rPr>
-          <w:szCs w:val="20"/>
-        </w:rPr>
-        <w:t xml:space="preserve">() method may return wrong value. How about </w:t>
-      </w:r>
-      <w:proofErr w:type="spellStart"/>
-      <w:r>
-        <w:rPr>
-          <w:szCs w:val="20"/>
-        </w:rPr>
-        <w:t>String.contains</w:t>
-      </w:r>
-      <w:proofErr w:type="spellEnd"/>
-      <w:r>
-        <w:rPr>
-          <w:szCs w:val="20"/>
-        </w:rPr>
-        <w:t xml:space="preserve">()? </w:t>
-      </w:r>
-      <w:r>
-        <w:rPr>
-          <w:szCs w:val="20"/>
-        </w:rPr>
-        <w:t xml:space="preserve">It is more likely returns wrong answer. </w:t>
-      </w:r>
-      <w:r>
-        <w:rPr>
-          <w:szCs w:val="20"/>
-        </w:rPr>
-        <w:t xml:space="preserve">If word checker </w:t>
-      </w:r>
-      <w:r>
-        <w:rPr>
-          <w:szCs w:val="20"/>
-        </w:rPr>
-        <w:t>finds</w:t>
-      </w:r>
-      <w:r>
-        <w:rPr>
-          <w:szCs w:val="20"/>
-        </w:rPr>
-        <w:t xml:space="preserve"> word “is” from radish</w:t>
-      </w:r>
-      <w:r>
-        <w:rPr>
-          <w:szCs w:val="20"/>
-        </w:rPr>
-        <w:t xml:space="preserve"> (or even “table” from “vegetable”)</w:t>
-      </w:r>
-      <w:r>
-        <w:rPr>
-          <w:szCs w:val="20"/>
-        </w:rPr>
-        <w:t>,</w:t>
-      </w:r>
-      <w:r>
-        <w:rPr>
-          <w:szCs w:val="20"/>
+          <w:rFonts w:ascii="Arial" w:hAnsi="Arial" w:cs="Arial"/>
+          <w:sz w:val="22"/>
+        </w:rPr>
+        <w:t xml:space="preserve">it returns true! But </w:t>
+      </w:r>
+      <w:r>
+        <w:rPr>
+          <w:rFonts w:ascii="Arial" w:hAnsi="Arial" w:cs="Arial"/>
+          <w:sz w:val="22"/>
+        </w:rPr>
+        <w:t>these are</w:t>
+      </w:r>
+      <w:r>
+        <w:rPr>
+          <w:rFonts w:ascii="Arial" w:hAnsi="Arial" w:cs="Arial"/>
+          <w:sz w:val="22"/>
+        </w:rPr>
+        <w:t xml:space="preserve"> completely different.</w:t>
+      </w:r>
+      <w:r>
+        <w:rPr>
+          <w:rFonts w:ascii="Arial" w:hAnsi="Arial" w:cs="Arial"/>
+          <w:sz w:val="22"/>
         </w:rPr>
         <w:t xml:space="preserve"> </w:t>
       </w:r>
       <w:r>
         <w:rPr>
-          <w:szCs w:val="20"/>
-        </w:rPr>
-        <w:t xml:space="preserve">it returns true! But </w:t>
-      </w:r>
-      <w:r>
-        <w:rPr>
-          <w:szCs w:val="20"/>
-        </w:rPr>
-        <w:t>these are</w:t>
-      </w:r>
-      <w:r>
-        <w:rPr>
-          <w:szCs w:val="20"/>
-        </w:rPr>
-        <w:t xml:space="preserve"> completely different.</w:t>
-      </w:r>
-      <w:r>
-        <w:rPr>
-          <w:szCs w:val="20"/>
-        </w:rPr>
-        <w:t xml:space="preserve"> </w:t>
-      </w:r>
-      <w:r>
-        <w:rPr>
-          <w:szCs w:val="20"/>
+          <w:rFonts w:ascii="Arial" w:hAnsi="Arial" w:cs="Arial"/>
+          <w:sz w:val="22"/>
         </w:rPr>
         <w:t>Instead, word checker used pattern matcher, ignoring last one character.</w:t>
       </w:r>
     </w:p>
     <w:p>
       <w:pPr>
-        <w:rPr>
-          <w:szCs w:val="20"/>
-        </w:rPr>
-      </w:pPr>
-      <w:r>
-        <w:rPr>
-          <w:szCs w:val="20"/>
+        <w:spacing w:line="360" w:lineRule="auto"/>
+        <w:rPr>
+          <w:rFonts w:ascii="Arial" w:hAnsi="Arial" w:cs="Arial"/>
+          <w:sz w:val="22"/>
+        </w:rPr>
+      </w:pPr>
+      <w:proofErr w:type="gramStart"/>
+      <w:r>
+        <w:rPr>
+          <w:rFonts w:ascii="Arial" w:hAnsi="Arial" w:cs="Arial"/>
+          <w:sz w:val="22"/>
         </w:rPr>
         <w:t>i</w:t>
       </w:r>
       <w:r>
         <w:rPr>
-          <w:szCs w:val="20"/>
+          <w:rFonts w:ascii="Arial" w:hAnsi="Arial" w:cs="Arial"/>
+          <w:sz w:val="22"/>
         </w:rPr>
         <w:t>f(</w:t>
       </w:r>
       <w:proofErr w:type="spellStart"/>
-      <w:r>
-        <w:rPr>
-          <w:szCs w:val="20"/>
+      <w:proofErr w:type="gramEnd"/>
+      <w:r>
+        <w:rPr>
+          <w:rFonts w:ascii="Arial" w:hAnsi="Arial" w:cs="Arial"/>
+          <w:sz w:val="22"/>
         </w:rPr>
         <w:t>token.matches</w:t>
       </w:r>
       <w:proofErr w:type="spellEnd"/>
       <w:r>
         <w:rPr>
-          <w:szCs w:val="20"/>
+          <w:rFonts w:ascii="Arial" w:hAnsi="Arial" w:cs="Arial"/>
+          <w:sz w:val="22"/>
         </w:rPr>
         <w:t>(word + “.?”)) then { Find Keyword(); } //</w:t>
       </w:r>
       <w:r>
         <w:rPr>
-          <w:szCs w:val="20"/>
+          <w:rFonts w:ascii="Arial" w:hAnsi="Arial" w:cs="Arial"/>
+          <w:sz w:val="22"/>
         </w:rPr>
         <w:t xml:space="preserve"> +</w:t>
       </w:r>
       <w:r>
         <w:rPr>
-          <w:szCs w:val="20"/>
+          <w:rFonts w:ascii="Arial" w:hAnsi="Arial" w:cs="Arial"/>
+          <w:sz w:val="22"/>
         </w:rPr>
         <w:t xml:space="preserve"> </w:t>
       </w:r>
       <w:r>
         <w:rPr>
-          <w:szCs w:val="20"/>
+          <w:rFonts w:ascii="Arial" w:hAnsi="Arial" w:cs="Arial"/>
+          <w:sz w:val="22"/>
         </w:rPr>
         <w:t>“</w:t>
       </w:r>
       <w:r>
         <w:rPr>
-          <w:szCs w:val="20"/>
+          <w:rFonts w:ascii="Arial" w:hAnsi="Arial" w:cs="Arial"/>
+          <w:sz w:val="22"/>
         </w:rPr>
         <w:t>.?</w:t>
       </w:r>
       <w:r>
         <w:rPr>
-          <w:szCs w:val="20"/>
+          <w:rFonts w:ascii="Arial" w:hAnsi="Arial" w:cs="Arial"/>
+          <w:sz w:val="22"/>
         </w:rPr>
         <w:t>”</w:t>
       </w:r>
       <w:r>
         <w:rPr>
-          <w:szCs w:val="20"/>
+          <w:rFonts w:ascii="Arial" w:hAnsi="Arial" w:cs="Arial"/>
+          <w:sz w:val="22"/>
         </w:rPr>
         <w:t xml:space="preserve"> : </w:t>
       </w:r>
       <w:r>
         <w:rPr>
-          <w:szCs w:val="20"/>
+          <w:rFonts w:ascii="Arial" w:hAnsi="Arial" w:cs="Arial"/>
+          <w:sz w:val="22"/>
         </w:rPr>
         <w:t>one character</w:t>
       </w:r>
       <w:r>
         <w:rPr>
-          <w:szCs w:val="20"/>
+          <w:rFonts w:ascii="Arial" w:hAnsi="Arial" w:cs="Arial"/>
+          <w:sz w:val="22"/>
         </w:rPr>
         <w:t xml:space="preserve"> may followed</w:t>
       </w:r>
       <w:r>
         <w:rPr>
-          <w:szCs w:val="20"/>
+          <w:rFonts w:ascii="Arial" w:hAnsi="Arial" w:cs="Arial"/>
+          <w:sz w:val="22"/>
         </w:rPr>
         <w:t xml:space="preserve"> or not.</w:t>
       </w:r>
     </w:p>
     <w:p>
       <w:pPr>
-        <w:rPr>
-          <w:szCs w:val="20"/>
-        </w:rPr>
-      </w:pPr>
-      <w:r>
-        <w:rPr>
-          <w:szCs w:val="20"/>
+        <w:spacing w:line="360" w:lineRule="auto"/>
+        <w:rPr>
+          <w:rFonts w:ascii="Arial" w:hAnsi="Arial" w:cs="Arial"/>
+          <w:sz w:val="22"/>
+        </w:rPr>
+      </w:pPr>
+      <w:r>
+        <w:rPr>
+          <w:rFonts w:ascii="Arial" w:hAnsi="Arial" w:cs="Arial"/>
+          <w:sz w:val="22"/>
         </w:rPr>
         <w:t>Let us</w:t>
       </w:r>
       <w:r>
         <w:rPr>
-          <w:szCs w:val="20"/>
+          <w:rFonts w:ascii="Arial" w:hAnsi="Arial" w:cs="Arial"/>
+          <w:sz w:val="22"/>
         </w:rPr>
         <w:t xml:space="preserve"> see the result.</w:t>
       </w:r>
     </w:p>
     <w:p>
       <w:pPr>
+        <w:keepNext/>
+        <w:spacing w:line="360" w:lineRule="auto"/>
         <w:jc w:val="center"/>
-        <w:rPr>
-          <w:szCs w:val="20"/>
-        </w:rPr>
-      </w:pPr>
-      <w:r>
-        <w:rPr>
+      </w:pPr>
+      <w:r>
+        <w:rPr>
+          <w:rFonts w:ascii="Arial" w:hAnsi="Arial" w:cs="Arial"/>
           <w:noProof/>
-          <w:szCs w:val="20"/>
+          <w:sz w:val="22"/>
         </w:rPr>
         <w:drawing>
-          <wp:inline distT="0" distB="0" distL="0" distR="0" wp14:anchorId="671871F4" wp14:editId="5F94B11A">
-            <wp:extent cx="4717714" cy="1723292"/>
-            <wp:effectExtent l="0" t="0" r="6985" b="0"/>
+          <wp:inline distT="0" distB="0" distL="0" distR="0" wp14:anchorId="671871F4" wp14:editId="4398595B">
+            <wp:extent cx="4206240" cy="1475105"/>
+            <wp:effectExtent l="0" t="0" r="3810" b="0"/>
             <wp:docPr id="1" name="그림 1" descr="텍스트, 스크린샷, 전자기기, 디스플레이이(가) 표시된 사진&#10;&#10;자동 생성된 설명"/>
             <wp:cNvGraphicFramePr>
               <a:graphicFrameLocks xmlns:a="http://schemas.openxmlformats.org/drawingml/2006/main" noChangeAspect="1"/>
@@ -1030,7 +1148,7 @@
                   <pic:spPr bwMode="auto">
                     <a:xfrm>
                       <a:off x="0" y="0"/>
-                      <a:ext cx="4857417" cy="1774323"/>
+                      <a:ext cx="4347172" cy="1524529"/>
                     </a:xfrm>
                     <a:prstGeom prst="rect">
                       <a:avLst/>
@@ -1054,184 +1172,293 @@
     </w:p>
     <w:p>
       <w:pPr>
-        <w:rPr>
-          <w:szCs w:val="20"/>
-        </w:rPr>
-      </w:pPr>
-      <w:r>
-        <w:rPr>
-          <w:szCs w:val="20"/>
-        </w:rPr>
-        <w:t xml:space="preserve">First, </w:t>
-      </w:r>
-      <w:proofErr w:type="spellStart"/>
-      <w:r>
-        <w:rPr>
-          <w:szCs w:val="20"/>
-        </w:rPr>
-        <w:t>ChatBot</w:t>
-      </w:r>
-      <w:proofErr w:type="spellEnd"/>
-      <w:r>
-        <w:rPr>
-          <w:szCs w:val="20"/>
-        </w:rPr>
-        <w:t xml:space="preserve"> ask user</w:t>
-      </w:r>
-      <w:r>
-        <w:rPr>
-          <w:szCs w:val="20"/>
-        </w:rPr>
-        <w:t xml:space="preserve"> to give help</w:t>
-      </w:r>
-      <w:r>
-        <w:rPr>
-          <w:szCs w:val="20"/>
-        </w:rPr>
-        <w:t>, as a default value.</w:t>
-      </w:r>
-      <w:r>
-        <w:rPr>
-          <w:szCs w:val="20"/>
-        </w:rPr>
-        <w:t xml:space="preserve"> Default asking question is selected randomly </w:t>
-      </w:r>
-      <w:r>
-        <w:rPr>
-          <w:szCs w:val="20"/>
-        </w:rPr>
-        <w:t>from</w:t>
-      </w:r>
-      <w:r>
-        <w:rPr>
-          <w:szCs w:val="20"/>
-        </w:rPr>
-        <w:t xml:space="preserve"> three phrases (“What can I help you?”, “How may I help you?”, “Is there anything you find?”).</w:t>
+        <w:pStyle w:val="a7"/>
+        <w:jc w:val="center"/>
+        <w:rPr>
+          <w:rFonts w:ascii="Arial" w:hAnsi="Arial" w:cs="Arial"/>
+          <w:sz w:val="22"/>
+          <w:szCs w:val="22"/>
+        </w:rPr>
+      </w:pPr>
+      <w:r>
+        <w:rPr>
+          <w:rFonts w:ascii="Arial" w:hAnsi="Arial" w:cs="Arial"/>
+          <w:sz w:val="22"/>
+        </w:rPr>
+        <w:fldChar w:fldCharType="begin"/>
+      </w:r>
+      <w:r>
+        <w:rPr>
+          <w:rFonts w:ascii="Arial" w:hAnsi="Arial" w:cs="Arial"/>
+          <w:sz w:val="22"/>
+        </w:rPr>
+        <w:instrText xml:space="preserve"> SEQ </w:instrText>
+      </w:r>
+      <w:r>
+        <w:rPr>
+          <w:rFonts w:ascii="Arial" w:hAnsi="Arial" w:cs="Arial"/>
+          <w:sz w:val="22"/>
+        </w:rPr>
+        <w:instrText>그림</w:instrText>
+      </w:r>
+      <w:r>
+        <w:rPr>
+          <w:rFonts w:ascii="Arial" w:hAnsi="Arial" w:cs="Arial"/>
+          <w:sz w:val="22"/>
+        </w:rPr>
+        <w:instrText xml:space="preserve"> \* ARABIC </w:instrText>
+      </w:r>
+      <w:r>
+        <w:rPr>
+          <w:rFonts w:ascii="Arial" w:hAnsi="Arial" w:cs="Arial"/>
+          <w:sz w:val="22"/>
+        </w:rPr>
+        <w:fldChar w:fldCharType="separate"/>
+      </w:r>
+      <w:r>
+        <w:rPr>
+          <w:rFonts w:ascii="Arial" w:hAnsi="Arial" w:cs="Arial"/>
+          <w:noProof/>
+          <w:sz w:val="22"/>
+        </w:rPr>
+        <w:t>1</w:t>
+      </w:r>
+      <w:r>
+        <w:rPr>
+          <w:rFonts w:ascii="Arial" w:hAnsi="Arial" w:cs="Arial"/>
+          <w:sz w:val="22"/>
+        </w:rPr>
+        <w:fldChar w:fldCharType="end"/>
+      </w:r>
+      <w:r>
+        <w:t xml:space="preserve"> : Example Executing</w:t>
       </w:r>
     </w:p>
     <w:p>
       <w:pPr>
-        <w:rPr>
-          <w:szCs w:val="20"/>
-        </w:rPr>
-      </w:pPr>
-      <w:r>
-        <w:rPr>
-          <w:szCs w:val="20"/>
-        </w:rPr>
-        <w:t>Then, if user says “categorical” keyword</w:t>
-      </w:r>
-      <w:r>
-        <w:rPr>
-          <w:szCs w:val="20"/>
-        </w:rPr>
-        <w:t xml:space="preserve"> (in this picture, “fruit”)</w:t>
-      </w:r>
-      <w:r>
-        <w:rPr>
-          <w:szCs w:val="20"/>
-        </w:rPr>
-        <w:t xml:space="preserve">, bot asks again, makes user answer more </w:t>
-      </w:r>
-      <w:r>
-        <w:rPr>
-          <w:szCs w:val="20"/>
-        </w:rPr>
-        <w:t xml:space="preserve">precisely. </w:t>
-      </w:r>
-      <w:r>
-        <w:rPr>
-          <w:szCs w:val="20"/>
-        </w:rPr>
-        <w:t>Or, if user says “item” keyword (apple</w:t>
-      </w:r>
-      <w:r>
-        <w:rPr>
-          <w:szCs w:val="20"/>
-        </w:rPr>
-        <w:t>, in this case</w:t>
-      </w:r>
-      <w:r>
-        <w:rPr>
-          <w:szCs w:val="20"/>
-        </w:rPr>
-        <w:t xml:space="preserve">), </w:t>
+        <w:spacing w:line="360" w:lineRule="auto"/>
+        <w:rPr>
+          <w:rFonts w:ascii="Arial" w:hAnsi="Arial" w:cs="Arial"/>
+          <w:sz w:val="22"/>
+        </w:rPr>
+      </w:pPr>
+      <w:r>
+        <w:rPr>
+          <w:rFonts w:ascii="Arial" w:hAnsi="Arial" w:cs="Arial"/>
+          <w:sz w:val="22"/>
+        </w:rPr>
+        <w:t xml:space="preserve">First, </w:t>
       </w:r>
       <w:proofErr w:type="spellStart"/>
       <w:r>
         <w:rPr>
-          <w:szCs w:val="20"/>
+          <w:rFonts w:ascii="Arial" w:hAnsi="Arial" w:cs="Arial"/>
+          <w:sz w:val="22"/>
         </w:rPr>
         <w:t>ChatBot</w:t>
       </w:r>
       <w:proofErr w:type="spellEnd"/>
       <w:r>
         <w:rPr>
-          <w:szCs w:val="20"/>
-        </w:rPr>
-        <w:t xml:space="preserve"> asks user to say attribute. Finally, when user says specific item and attribute, then </w:t>
-      </w:r>
-      <w:proofErr w:type="spellStart"/>
-      <w:r>
-        <w:rPr>
-          <w:szCs w:val="20"/>
-        </w:rPr>
-        <w:t>ChatBot</w:t>
-      </w:r>
-      <w:proofErr w:type="spellEnd"/>
-      <w:r>
-        <w:rPr>
-          <w:szCs w:val="20"/>
-        </w:rPr>
-        <w:t xml:space="preserve"> answers as closing conversation. (</w:t>
-      </w:r>
-      <w:r>
-        <w:rPr>
-          <w:szCs w:val="20"/>
-        </w:rPr>
-        <w:t>Randomly</w:t>
-      </w:r>
-      <w:r>
-        <w:rPr>
-          <w:szCs w:val="20"/>
-        </w:rPr>
-        <w:t xml:space="preserve"> choosing a phrase </w:t>
-      </w:r>
-      <w:r>
-        <w:rPr>
-          <w:szCs w:val="20"/>
-        </w:rPr>
-        <w:t>from:</w:t>
-      </w:r>
-      <w:r>
-        <w:rPr>
-          <w:szCs w:val="20"/>
-        </w:rPr>
-        <w:t xml:space="preserve"> </w:t>
-      </w:r>
-      <w:r>
-        <w:rPr>
-          <w:szCs w:val="20"/>
-        </w:rPr>
-        <w:t>“Good choice.”, “&lt;random price&gt; dollars, please.”, “We don’t have such item.”, “Already sold out. Sorry.”)</w:t>
+          <w:rFonts w:ascii="Arial" w:hAnsi="Arial" w:cs="Arial"/>
+          <w:sz w:val="22"/>
+        </w:rPr>
+        <w:t xml:space="preserve"> ask user</w:t>
+      </w:r>
+      <w:r>
+        <w:rPr>
+          <w:rFonts w:ascii="Arial" w:hAnsi="Arial" w:cs="Arial"/>
+          <w:sz w:val="22"/>
+        </w:rPr>
+        <w:t xml:space="preserve"> to give help</w:t>
+      </w:r>
+      <w:r>
+        <w:rPr>
+          <w:rFonts w:ascii="Arial" w:hAnsi="Arial" w:cs="Arial"/>
+          <w:sz w:val="22"/>
+        </w:rPr>
+        <w:t>, as a default value.</w:t>
+      </w:r>
+      <w:r>
+        <w:rPr>
+          <w:rFonts w:ascii="Arial" w:hAnsi="Arial" w:cs="Arial"/>
+          <w:sz w:val="22"/>
+        </w:rPr>
+        <w:t xml:space="preserve"> Default asking question is selected randomly </w:t>
+      </w:r>
+      <w:r>
+        <w:rPr>
+          <w:rFonts w:ascii="Arial" w:hAnsi="Arial" w:cs="Arial"/>
+          <w:sz w:val="22"/>
+        </w:rPr>
+        <w:t>from</w:t>
+      </w:r>
+      <w:r>
+        <w:rPr>
+          <w:rFonts w:ascii="Arial" w:hAnsi="Arial" w:cs="Arial"/>
+          <w:sz w:val="22"/>
+        </w:rPr>
+        <w:t xml:space="preserve"> three phrases (“What can I help you?”, “How may I help you?”, “Is there anything you find?”).</w:t>
       </w:r>
     </w:p>
     <w:p>
       <w:pPr>
+        <w:spacing w:line="360" w:lineRule="auto"/>
+        <w:rPr>
+          <w:rFonts w:ascii="Arial" w:hAnsi="Arial" w:cs="Arial"/>
+          <w:sz w:val="22"/>
+        </w:rPr>
+      </w:pPr>
+      <w:r>
+        <w:rPr>
+          <w:rFonts w:ascii="Arial" w:hAnsi="Arial" w:cs="Arial"/>
+          <w:sz w:val="22"/>
+        </w:rPr>
+        <w:t>Then, if user says “categorical” keyword</w:t>
+      </w:r>
+      <w:r>
+        <w:rPr>
+          <w:rFonts w:ascii="Arial" w:hAnsi="Arial" w:cs="Arial"/>
+          <w:sz w:val="22"/>
+        </w:rPr>
+        <w:t xml:space="preserve"> (in this picture, “fruit”)</w:t>
+      </w:r>
+      <w:r>
+        <w:rPr>
+          <w:rFonts w:ascii="Arial" w:hAnsi="Arial" w:cs="Arial"/>
+          <w:sz w:val="22"/>
+        </w:rPr>
+        <w:t xml:space="preserve">, bot asks again, makes user answer more </w:t>
+      </w:r>
+      <w:r>
+        <w:rPr>
+          <w:rFonts w:ascii="Arial" w:hAnsi="Arial" w:cs="Arial"/>
+          <w:sz w:val="22"/>
+        </w:rPr>
+        <w:t xml:space="preserve">precisely. </w:t>
+      </w:r>
+      <w:r>
+        <w:rPr>
+          <w:rFonts w:ascii="Arial" w:hAnsi="Arial" w:cs="Arial"/>
+          <w:sz w:val="22"/>
+        </w:rPr>
+        <w:t>Or, if user says “item” keyword (apple</w:t>
+      </w:r>
+      <w:r>
+        <w:rPr>
+          <w:rFonts w:ascii="Arial" w:hAnsi="Arial" w:cs="Arial"/>
+          <w:sz w:val="22"/>
+        </w:rPr>
+        <w:t>, in this case</w:t>
+      </w:r>
+      <w:r>
+        <w:rPr>
+          <w:rFonts w:ascii="Arial" w:hAnsi="Arial" w:cs="Arial"/>
+          <w:sz w:val="22"/>
+        </w:rPr>
+        <w:t xml:space="preserve">), </w:t>
+      </w:r>
+      <w:proofErr w:type="spellStart"/>
+      <w:r>
+        <w:rPr>
+          <w:rFonts w:ascii="Arial" w:hAnsi="Arial" w:cs="Arial"/>
+          <w:sz w:val="22"/>
+        </w:rPr>
+        <w:t>ChatBot</w:t>
+      </w:r>
+      <w:proofErr w:type="spellEnd"/>
+      <w:r>
+        <w:rPr>
+          <w:rFonts w:ascii="Arial" w:hAnsi="Arial" w:cs="Arial"/>
+          <w:sz w:val="22"/>
+        </w:rPr>
+        <w:t xml:space="preserve"> asks user to say attribute. Finally, when user says specific item and attribute, then </w:t>
+      </w:r>
+      <w:proofErr w:type="spellStart"/>
+      <w:r>
+        <w:rPr>
+          <w:rFonts w:ascii="Arial" w:hAnsi="Arial" w:cs="Arial"/>
+          <w:sz w:val="22"/>
+        </w:rPr>
+        <w:t>ChatBot</w:t>
+      </w:r>
+      <w:proofErr w:type="spellEnd"/>
+      <w:r>
+        <w:rPr>
+          <w:rFonts w:ascii="Arial" w:hAnsi="Arial" w:cs="Arial"/>
+          <w:sz w:val="22"/>
+        </w:rPr>
+        <w:t xml:space="preserve"> answers as closing conversation. (</w:t>
+      </w:r>
+      <w:r>
+        <w:rPr>
+          <w:rFonts w:ascii="Arial" w:hAnsi="Arial" w:cs="Arial"/>
+          <w:sz w:val="22"/>
+        </w:rPr>
+        <w:t>Randomly</w:t>
+      </w:r>
+      <w:r>
+        <w:rPr>
+          <w:rFonts w:ascii="Arial" w:hAnsi="Arial" w:cs="Arial"/>
+          <w:sz w:val="22"/>
+        </w:rPr>
+        <w:t xml:space="preserve"> choosing a phrase </w:t>
+      </w:r>
+      <w:r>
+        <w:rPr>
+          <w:rFonts w:ascii="Arial" w:hAnsi="Arial" w:cs="Arial"/>
+          <w:sz w:val="22"/>
+        </w:rPr>
+        <w:t>from:</w:t>
+      </w:r>
+      <w:r>
+        <w:rPr>
+          <w:rFonts w:ascii="Arial" w:hAnsi="Arial" w:cs="Arial"/>
+          <w:sz w:val="22"/>
+        </w:rPr>
+        <w:t xml:space="preserve"> </w:t>
+      </w:r>
+      <w:r>
+        <w:rPr>
+          <w:rFonts w:ascii="Arial" w:hAnsi="Arial" w:cs="Arial"/>
+          <w:sz w:val="22"/>
+        </w:rPr>
+        <w:t xml:space="preserve">“Good choice.”, “&lt;random price&gt; dollars, please.”, “We </w:t>
+      </w:r>
+      <w:proofErr w:type="gramStart"/>
+      <w:r>
+        <w:rPr>
+          <w:rFonts w:ascii="Arial" w:hAnsi="Arial" w:cs="Arial"/>
+          <w:sz w:val="22"/>
+        </w:rPr>
+        <w:t>don’t</w:t>
+      </w:r>
+      <w:proofErr w:type="gramEnd"/>
+      <w:r>
+        <w:rPr>
+          <w:rFonts w:ascii="Arial" w:hAnsi="Arial" w:cs="Arial"/>
+          <w:sz w:val="22"/>
+        </w:rPr>
+        <w:t xml:space="preserve"> have such item.”, “Already sold out. Sorry.”)</w:t>
+      </w:r>
+    </w:p>
+    <w:p>
+      <w:pPr>
+        <w:keepNext/>
+        <w:spacing w:line="360" w:lineRule="auto"/>
         <w:jc w:val="center"/>
-        <w:rPr>
-          <w:szCs w:val="20"/>
-        </w:rPr>
-      </w:pPr>
-      <w:r>
-        <w:rPr>
+      </w:pPr>
+      <w:r>
+        <w:rPr>
+          <w:rFonts w:ascii="Arial" w:hAnsi="Arial" w:cs="Arial"/>
           <w:noProof/>
-          <w:szCs w:val="20"/>
-        </w:rPr>
+          <w:sz w:val="22"/>
+        </w:rPr>
+        <w:lastRenderedPageBreak/>
         <w:drawing>
-          <wp:inline distT="0" distB="0" distL="0" distR="0" wp14:anchorId="4EA035A8" wp14:editId="18E2E511">
-            <wp:extent cx="4396154" cy="2424927"/>
-            <wp:effectExtent l="0" t="0" r="4445" b="0"/>
+          <wp:inline distT="0" distB="0" distL="0" distR="0" wp14:anchorId="4EA035A8" wp14:editId="27AF043F">
+            <wp:extent cx="3792772" cy="1692841"/>
+            <wp:effectExtent l="0" t="0" r="0" b="3175"/>
             <wp:docPr id="2" name="그림 2"/>
             <wp:cNvGraphicFramePr>
               <a:graphicFrameLocks xmlns:a="http://schemas.openxmlformats.org/drawingml/2006/main" noChangeAspect="1"/>
@@ -1259,7 +1486,7 @@
                   <pic:spPr bwMode="auto">
                     <a:xfrm>
                       <a:off x="0" y="0"/>
-                      <a:ext cx="4527917" cy="2497608"/>
+                      <a:ext cx="3941997" cy="1759445"/>
                     </a:xfrm>
                     <a:prstGeom prst="rect">
                       <a:avLst/>
@@ -1283,132 +1510,209 @@
     </w:p>
     <w:p>
       <w:pPr>
+        <w:pStyle w:val="a7"/>
+        <w:jc w:val="center"/>
+        <w:rPr>
+          <w:rFonts w:ascii="Arial" w:hAnsi="Arial" w:cs="Arial"/>
+          <w:sz w:val="22"/>
+          <w:szCs w:val="22"/>
+        </w:rPr>
+      </w:pPr>
+      <w:r>
+        <w:rPr>
+          <w:rFonts w:ascii="Arial" w:hAnsi="Arial" w:cs="Arial"/>
+          <w:sz w:val="22"/>
+        </w:rPr>
+        <w:fldChar w:fldCharType="begin"/>
+      </w:r>
+      <w:r>
+        <w:rPr>
+          <w:rFonts w:ascii="Arial" w:hAnsi="Arial" w:cs="Arial"/>
+          <w:sz w:val="22"/>
+        </w:rPr>
+        <w:instrText xml:space="preserve"> SEQ </w:instrText>
+      </w:r>
+      <w:r>
+        <w:rPr>
+          <w:rFonts w:ascii="Arial" w:hAnsi="Arial" w:cs="Arial"/>
+          <w:sz w:val="22"/>
+        </w:rPr>
+        <w:instrText>그림</w:instrText>
+      </w:r>
+      <w:r>
+        <w:rPr>
+          <w:rFonts w:ascii="Arial" w:hAnsi="Arial" w:cs="Arial"/>
+          <w:sz w:val="22"/>
+        </w:rPr>
+        <w:instrText xml:space="preserve"> \* ARABIC </w:instrText>
+      </w:r>
+      <w:r>
+        <w:rPr>
+          <w:rFonts w:ascii="Arial" w:hAnsi="Arial" w:cs="Arial"/>
+          <w:sz w:val="22"/>
+        </w:rPr>
+        <w:fldChar w:fldCharType="separate"/>
+      </w:r>
+      <w:r>
+        <w:rPr>
+          <w:rFonts w:ascii="Arial" w:hAnsi="Arial" w:cs="Arial"/>
+          <w:noProof/>
+          <w:sz w:val="22"/>
+        </w:rPr>
+        <w:t>2</w:t>
+      </w:r>
+      <w:r>
+        <w:rPr>
+          <w:rFonts w:ascii="Arial" w:hAnsi="Arial" w:cs="Arial"/>
+          <w:sz w:val="22"/>
+        </w:rPr>
+        <w:fldChar w:fldCharType="end"/>
+      </w:r>
+      <w:r>
+        <w:t xml:space="preserve"> : Problems</w:t>
+      </w:r>
+    </w:p>
+    <w:p>
+      <w:pPr>
         <w:widowControl/>
         <w:wordWrap/>
         <w:autoSpaceDE/>
         <w:autoSpaceDN/>
-        <w:rPr>
-          <w:szCs w:val="20"/>
-        </w:rPr>
-      </w:pPr>
-      <w:r>
-        <w:rPr>
-          <w:szCs w:val="20"/>
-        </w:rPr>
-        <w:br w:type="page"/>
-      </w:r>
-      <w:r>
-        <w:rPr>
-          <w:szCs w:val="20"/>
-        </w:rPr>
-        <w:lastRenderedPageBreak/>
+        <w:spacing w:line="360" w:lineRule="auto"/>
+        <w:rPr>
+          <w:rFonts w:ascii="Arial" w:hAnsi="Arial" w:cs="Arial"/>
+          <w:sz w:val="22"/>
+        </w:rPr>
+      </w:pPr>
+      <w:r>
+        <w:rPr>
+          <w:rFonts w:ascii="Arial" w:hAnsi="Arial" w:cs="Arial"/>
+          <w:sz w:val="22"/>
+        </w:rPr>
         <w:t xml:space="preserve">If Listener did not find any keyword, </w:t>
       </w:r>
       <w:r>
         <w:rPr>
-          <w:szCs w:val="20"/>
+          <w:rFonts w:ascii="Arial" w:hAnsi="Arial" w:cs="Arial"/>
+          <w:sz w:val="22"/>
         </w:rPr>
         <w:t>Speaker answers randomly from several pre-coded sentences</w:t>
       </w:r>
       <w:r>
         <w:rPr>
-          <w:szCs w:val="20"/>
+          <w:rFonts w:ascii="Arial" w:hAnsi="Arial" w:cs="Arial"/>
+          <w:sz w:val="22"/>
         </w:rPr>
         <w:t xml:space="preserve"> like third line of picture above. (“I wouldn’t understand what you say.”, “Pardon me?”, “What did you say?”) </w:t>
       </w:r>
       <w:r>
         <w:rPr>
-          <w:szCs w:val="20"/>
+          <w:rFonts w:ascii="Arial" w:hAnsi="Arial" w:cs="Arial"/>
+          <w:sz w:val="22"/>
         </w:rPr>
         <w:t xml:space="preserve">And for some </w:t>
       </w:r>
       <w:r>
         <w:rPr>
-          <w:szCs w:val="20"/>
+          <w:rFonts w:ascii="Arial" w:hAnsi="Arial" w:cs="Arial"/>
+          <w:sz w:val="22"/>
         </w:rPr>
         <w:t>phrases if</w:t>
       </w:r>
       <w:r>
         <w:rPr>
-          <w:szCs w:val="20"/>
+          <w:rFonts w:ascii="Arial" w:hAnsi="Arial" w:cs="Arial"/>
+          <w:sz w:val="22"/>
         </w:rPr>
         <w:t xml:space="preserve"> user says “I”, then </w:t>
       </w:r>
       <w:proofErr w:type="spellStart"/>
       <w:r>
         <w:rPr>
-          <w:szCs w:val="20"/>
+          <w:rFonts w:ascii="Arial" w:hAnsi="Arial" w:cs="Arial"/>
+          <w:sz w:val="22"/>
         </w:rPr>
         <w:t>ChatBot</w:t>
       </w:r>
       <w:proofErr w:type="spellEnd"/>
       <w:r>
         <w:rPr>
-          <w:szCs w:val="20"/>
+          <w:rFonts w:ascii="Arial" w:hAnsi="Arial" w:cs="Arial"/>
+          <w:sz w:val="22"/>
         </w:rPr>
         <w:t xml:space="preserve"> answers using “You”, and vice versa.</w:t>
       </w:r>
       <w:r>
         <w:rPr>
-          <w:szCs w:val="20"/>
+          <w:rFonts w:ascii="Arial" w:hAnsi="Arial" w:cs="Arial"/>
+          <w:sz w:val="22"/>
         </w:rPr>
         <w:t xml:space="preserve"> But Listener just checks only “you” or “I’, not both. So as like 6 and 7 lines above (“I want you to sell fruit.” – “Which fruit do you sell?”), </w:t>
       </w:r>
       <w:proofErr w:type="spellStart"/>
       <w:r>
         <w:rPr>
-          <w:szCs w:val="20"/>
+          <w:rFonts w:ascii="Arial" w:hAnsi="Arial" w:cs="Arial"/>
+          <w:sz w:val="22"/>
         </w:rPr>
         <w:t>ChatBot</w:t>
       </w:r>
       <w:proofErr w:type="spellEnd"/>
       <w:r>
         <w:rPr>
-          <w:szCs w:val="20"/>
+          <w:rFonts w:ascii="Arial" w:hAnsi="Arial" w:cs="Arial"/>
+          <w:sz w:val="22"/>
         </w:rPr>
         <w:t xml:space="preserve"> answers unnaturally.</w:t>
       </w:r>
       <w:r>
         <w:rPr>
-          <w:szCs w:val="20"/>
+          <w:rFonts w:ascii="Arial" w:hAnsi="Arial" w:cs="Arial"/>
+          <w:sz w:val="22"/>
         </w:rPr>
         <w:t xml:space="preserve"> Also, </w:t>
       </w:r>
       <w:proofErr w:type="spellStart"/>
       <w:r>
         <w:rPr>
-          <w:szCs w:val="20"/>
+          <w:rFonts w:ascii="Arial" w:hAnsi="Arial" w:cs="Arial"/>
+          <w:sz w:val="22"/>
         </w:rPr>
         <w:t>ChatBot</w:t>
       </w:r>
       <w:proofErr w:type="spellEnd"/>
       <w:r>
         <w:rPr>
-          <w:szCs w:val="20"/>
+          <w:rFonts w:ascii="Arial" w:hAnsi="Arial" w:cs="Arial"/>
+          <w:sz w:val="22"/>
         </w:rPr>
         <w:t xml:space="preserve"> only accepts at most one verb, so full verbal phrase (“… want to buy…”) is not </w:t>
       </w:r>
       <w:r>
         <w:rPr>
-          <w:szCs w:val="20"/>
+          <w:rFonts w:ascii="Arial" w:hAnsi="Arial" w:cs="Arial"/>
+          <w:sz w:val="22"/>
         </w:rPr>
         <w:t>repeated</w:t>
       </w:r>
       <w:r>
         <w:rPr>
-          <w:szCs w:val="20"/>
+          <w:rFonts w:ascii="Arial" w:hAnsi="Arial" w:cs="Arial"/>
+          <w:sz w:val="22"/>
         </w:rPr>
         <w:t>, but just last on</w:t>
       </w:r>
       <w:r>
         <w:rPr>
-          <w:szCs w:val="20"/>
+          <w:rFonts w:ascii="Arial" w:hAnsi="Arial" w:cs="Arial"/>
+          <w:sz w:val="22"/>
         </w:rPr>
         <w:t>e</w:t>
       </w:r>
       <w:r>
         <w:rPr>
-          <w:szCs w:val="20"/>
+          <w:rFonts w:ascii="Arial" w:hAnsi="Arial" w:cs="Arial"/>
+          <w:sz w:val="22"/>
         </w:rPr>
         <w:t>.</w:t>
       </w:r>
@@ -1419,22 +1723,18 @@
         <w:wordWrap/>
         <w:autoSpaceDE/>
         <w:autoSpaceDN/>
-        <w:rPr>
-          <w:szCs w:val="20"/>
-        </w:rPr>
-      </w:pPr>
-      <w:r>
-        <w:rPr>
-          <w:rFonts w:hint="eastAsia"/>
-          <w:szCs w:val="20"/>
-        </w:rPr>
-        <w:t>L</w:t>
-      </w:r>
-      <w:r>
-        <w:rPr>
-          <w:szCs w:val="20"/>
-        </w:rPr>
-        <w:t>istener checks if sentence contains string “leaving” at first, as exit protocol.</w:t>
+        <w:spacing w:line="360" w:lineRule="auto"/>
+        <w:rPr>
+          <w:rFonts w:ascii="Arial" w:hAnsi="Arial" w:cs="Arial"/>
+          <w:sz w:val="22"/>
+        </w:rPr>
+      </w:pPr>
+      <w:r>
+        <w:rPr>
+          <w:rFonts w:ascii="Arial" w:hAnsi="Arial" w:cs="Arial"/>
+          <w:sz w:val="22"/>
+        </w:rPr>
+        <w:t>Listener checks if sentence contains string “leaving” at first, as exit protocol.</w:t>
       </w:r>
     </w:p>
     <w:p>
@@ -1448,23 +1748,19 @@
         <w:wordWrap/>
         <w:autoSpaceDE/>
         <w:autoSpaceDN/>
+        <w:spacing w:line="360" w:lineRule="auto"/>
         <w:ind w:leftChars="0"/>
         <w:rPr>
-          <w:szCs w:val="20"/>
-        </w:rPr>
-      </w:pPr>
-      <w:r>
-        <w:rPr>
-          <w:rFonts w:hint="eastAsia"/>
-          <w:szCs w:val="20"/>
-        </w:rPr>
-        <w:t>D</w:t>
-      </w:r>
-      <w:r>
-        <w:rPr>
-          <w:szCs w:val="20"/>
-        </w:rPr>
-        <w:t>iscussion</w:t>
+          <w:rFonts w:ascii="Arial" w:hAnsi="Arial" w:cs="Arial"/>
+          <w:sz w:val="22"/>
+        </w:rPr>
+      </w:pPr>
+      <w:r>
+        <w:rPr>
+          <w:rFonts w:ascii="Arial" w:hAnsi="Arial" w:cs="Arial"/>
+          <w:sz w:val="22"/>
+        </w:rPr>
+        <w:t>Discussion</w:t>
       </w:r>
     </w:p>
     <w:p>
@@ -1473,25 +1769,30 @@
         <w:wordWrap/>
         <w:autoSpaceDE/>
         <w:autoSpaceDN/>
-        <w:rPr>
-          <w:szCs w:val="20"/>
-        </w:rPr>
-      </w:pPr>
-      <w:r>
-        <w:rPr>
-          <w:szCs w:val="20"/>
+        <w:spacing w:line="360" w:lineRule="auto"/>
+        <w:rPr>
+          <w:rFonts w:ascii="Arial" w:hAnsi="Arial" w:cs="Arial"/>
+          <w:sz w:val="22"/>
+        </w:rPr>
+      </w:pPr>
+      <w:r>
+        <w:rPr>
+          <w:rFonts w:ascii="Arial" w:hAnsi="Arial" w:cs="Arial"/>
+          <w:sz w:val="22"/>
         </w:rPr>
         <w:t>Obviously, t</w:t>
       </w:r>
       <w:r>
         <w:rPr>
-          <w:szCs w:val="20"/>
+          <w:rFonts w:ascii="Arial" w:hAnsi="Arial" w:cs="Arial"/>
+          <w:sz w:val="22"/>
         </w:rPr>
         <w:t xml:space="preserve">his program has </w:t>
       </w:r>
       <w:r>
         <w:rPr>
-          <w:szCs w:val="20"/>
+          <w:rFonts w:ascii="Arial" w:hAnsi="Arial" w:cs="Arial"/>
+          <w:sz w:val="22"/>
         </w:rPr>
         <w:t>lots of problems.</w:t>
       </w:r>
@@ -1507,33 +1808,31 @@
         <w:wordWrap/>
         <w:autoSpaceDE/>
         <w:autoSpaceDN/>
+        <w:spacing w:line="360" w:lineRule="auto"/>
         <w:ind w:leftChars="0"/>
         <w:rPr>
-          <w:szCs w:val="20"/>
-        </w:rPr>
-      </w:pPr>
-      <w:r>
-        <w:rPr>
-          <w:rFonts w:hint="eastAsia"/>
-          <w:szCs w:val="20"/>
-        </w:rPr>
-        <w:t>T</w:t>
-      </w:r>
-      <w:r>
-        <w:rPr>
-          <w:szCs w:val="20"/>
-        </w:rPr>
-        <w:t xml:space="preserve">okenizer only separates tokens by white space. </w:t>
-      </w:r>
-      <w:r>
-        <w:rPr>
-          <w:szCs w:val="20"/>
+          <w:rFonts w:ascii="Arial" w:hAnsi="Arial" w:cs="Arial"/>
+          <w:sz w:val="22"/>
+        </w:rPr>
+      </w:pPr>
+      <w:r>
+        <w:rPr>
+          <w:rFonts w:ascii="Arial" w:hAnsi="Arial" w:cs="Arial"/>
+          <w:sz w:val="22"/>
+        </w:rPr>
+        <w:t xml:space="preserve">Tokenizer only separates tokens by white space. </w:t>
+      </w:r>
+      <w:r>
+        <w:rPr>
+          <w:rFonts w:ascii="Arial" w:hAnsi="Arial" w:cs="Arial"/>
+          <w:sz w:val="22"/>
         </w:rPr>
         <w:t>It makes hard to catch abbreviated forms (“I’m”, “You’re”, …)</w:t>
       </w:r>
       <w:r>
         <w:rPr>
-          <w:szCs w:val="20"/>
+          <w:rFonts w:ascii="Arial" w:hAnsi="Arial" w:cs="Arial"/>
+          <w:sz w:val="22"/>
         </w:rPr>
         <w:t xml:space="preserve"> and may separate proper noun.</w:t>
       </w:r>
@@ -1549,39 +1848,38 @@
         <w:wordWrap/>
         <w:autoSpaceDE/>
         <w:autoSpaceDN/>
+        <w:spacing w:line="360" w:lineRule="auto"/>
         <w:ind w:leftChars="0"/>
         <w:rPr>
-          <w:szCs w:val="20"/>
-        </w:rPr>
-      </w:pPr>
-      <w:r>
-        <w:rPr>
-          <w:rFonts w:hint="eastAsia"/>
-          <w:szCs w:val="20"/>
-        </w:rPr>
-        <w:t>W</w:t>
-      </w:r>
-      <w:r>
-        <w:rPr>
-          <w:szCs w:val="20"/>
-        </w:rPr>
-        <w:t xml:space="preserve">ord checker (It performs the role of Tagger, but not complete at all) checks words with only small .txt file. </w:t>
-      </w:r>
-      <w:r>
-        <w:rPr>
-          <w:szCs w:val="20"/>
+          <w:rFonts w:ascii="Arial" w:hAnsi="Arial" w:cs="Arial"/>
+          <w:sz w:val="22"/>
+        </w:rPr>
+      </w:pPr>
+      <w:r>
+        <w:rPr>
+          <w:rFonts w:ascii="Arial" w:hAnsi="Arial" w:cs="Arial"/>
+          <w:sz w:val="22"/>
+        </w:rPr>
+        <w:t xml:space="preserve">Word checker (It performs the role of Tagger, but not complete at all) checks words with only small .txt file. </w:t>
+      </w:r>
+      <w:r>
+        <w:rPr>
+          <w:rFonts w:ascii="Arial" w:hAnsi="Arial" w:cs="Arial"/>
+          <w:sz w:val="22"/>
         </w:rPr>
         <w:t>It only checks words with “BASE form”, all inflected forms</w:t>
       </w:r>
       <w:r>
         <w:rPr>
-          <w:szCs w:val="20"/>
+          <w:rFonts w:ascii="Arial" w:hAnsi="Arial" w:cs="Arial"/>
+          <w:sz w:val="22"/>
         </w:rPr>
         <w:t xml:space="preserve"> (even plural noun)</w:t>
       </w:r>
       <w:r>
         <w:rPr>
-          <w:szCs w:val="20"/>
+          <w:rFonts w:ascii="Arial" w:hAnsi="Arial" w:cs="Arial"/>
+          <w:sz w:val="22"/>
         </w:rPr>
         <w:t xml:space="preserve"> are ignored except “be” verb.</w:t>
       </w:r>
@@ -1597,159 +1895,176 @@
         <w:wordWrap/>
         <w:autoSpaceDE/>
         <w:autoSpaceDN/>
+        <w:spacing w:line="360" w:lineRule="auto"/>
         <w:ind w:leftChars="0"/>
         <w:rPr>
-          <w:szCs w:val="20"/>
+          <w:rFonts w:ascii="Arial" w:hAnsi="Arial" w:cs="Arial"/>
+          <w:sz w:val="22"/>
         </w:rPr>
       </w:pPr>
       <w:proofErr w:type="spellStart"/>
       <w:r>
         <w:rPr>
-          <w:rFonts w:hint="eastAsia"/>
-          <w:szCs w:val="20"/>
-        </w:rPr>
-        <w:t>C</w:t>
-      </w:r>
-      <w:r>
-        <w:rPr>
-          <w:szCs w:val="20"/>
-        </w:rPr>
-        <w:t>hatBot</w:t>
+          <w:rFonts w:ascii="Arial" w:hAnsi="Arial" w:cs="Arial"/>
+          <w:sz w:val="22"/>
+        </w:rPr>
+        <w:t>ChatBot</w:t>
       </w:r>
       <w:proofErr w:type="spellEnd"/>
       <w:r>
         <w:rPr>
-          <w:szCs w:val="20"/>
+          <w:rFonts w:ascii="Arial" w:hAnsi="Arial" w:cs="Arial"/>
+          <w:sz w:val="22"/>
         </w:rPr>
         <w:t xml:space="preserve"> only remember one keyword and one verb. </w:t>
       </w:r>
       <w:r>
         <w:rPr>
-          <w:szCs w:val="20"/>
+          <w:rFonts w:ascii="Arial" w:hAnsi="Arial" w:cs="Arial"/>
+          <w:sz w:val="22"/>
         </w:rPr>
         <w:t>It cannot repeat verbal or noun phrase, but only one word instead.</w:t>
       </w:r>
       <w:r>
         <w:rPr>
-          <w:szCs w:val="20"/>
+          <w:rFonts w:ascii="Arial" w:hAnsi="Arial" w:cs="Arial"/>
+          <w:sz w:val="22"/>
         </w:rPr>
         <w:t xml:space="preserve"> </w:t>
       </w:r>
       <w:r>
         <w:rPr>
-          <w:szCs w:val="20"/>
+          <w:rFonts w:ascii="Arial" w:hAnsi="Arial" w:cs="Arial"/>
+          <w:sz w:val="22"/>
         </w:rPr>
         <w:t>And</w:t>
       </w:r>
       <w:r>
         <w:rPr>
-          <w:szCs w:val="20"/>
+          <w:rFonts w:ascii="Arial" w:hAnsi="Arial" w:cs="Arial"/>
+          <w:sz w:val="22"/>
         </w:rPr>
         <w:t xml:space="preserve"> </w:t>
       </w:r>
       <w:proofErr w:type="spellStart"/>
       <w:r>
         <w:rPr>
-          <w:szCs w:val="20"/>
+          <w:rFonts w:ascii="Arial" w:hAnsi="Arial" w:cs="Arial"/>
+          <w:sz w:val="22"/>
         </w:rPr>
         <w:t>ChatBot</w:t>
       </w:r>
       <w:proofErr w:type="spellEnd"/>
       <w:r>
         <w:rPr>
-          <w:szCs w:val="20"/>
+          <w:rFonts w:ascii="Arial" w:hAnsi="Arial" w:cs="Arial"/>
+          <w:sz w:val="22"/>
         </w:rPr>
         <w:t xml:space="preserve"> only “echoes” verb except </w:t>
       </w:r>
       <w:r>
         <w:rPr>
-          <w:szCs w:val="20"/>
+          <w:rFonts w:ascii="Arial" w:hAnsi="Arial" w:cs="Arial"/>
+          <w:sz w:val="22"/>
         </w:rPr>
         <w:t>be (</w:t>
       </w:r>
       <w:r>
         <w:rPr>
-          <w:szCs w:val="20"/>
+          <w:rFonts w:ascii="Arial" w:hAnsi="Arial" w:cs="Arial"/>
+          <w:sz w:val="22"/>
         </w:rPr>
         <w:t>am -</w:t>
       </w:r>
       <w:r>
         <w:rPr>
-          <w:szCs w:val="20"/>
+          <w:rFonts w:ascii="Arial" w:hAnsi="Arial" w:cs="Arial"/>
+          <w:sz w:val="22"/>
         </w:rPr>
         <w:t xml:space="preserve"> </w:t>
       </w:r>
       <w:r>
         <w:rPr>
-          <w:szCs w:val="20"/>
+          <w:rFonts w:ascii="Arial" w:hAnsi="Arial" w:cs="Arial"/>
+          <w:sz w:val="22"/>
         </w:rPr>
         <w:t>are). It is acceptable for English, but probably</w:t>
       </w:r>
       <w:r>
         <w:rPr>
-          <w:szCs w:val="20"/>
+          <w:rFonts w:ascii="Arial" w:hAnsi="Arial" w:cs="Arial"/>
+          <w:sz w:val="22"/>
         </w:rPr>
         <w:t xml:space="preserve"> is</w:t>
       </w:r>
       <w:r>
         <w:rPr>
-          <w:szCs w:val="20"/>
+          <w:rFonts w:ascii="Arial" w:hAnsi="Arial" w:cs="Arial"/>
+          <w:sz w:val="22"/>
         </w:rPr>
         <w:t xml:space="preserve"> not for other languages. (For example, “</w:t>
       </w:r>
       <w:proofErr w:type="spellStart"/>
       <w:r>
         <w:rPr>
-          <w:szCs w:val="20"/>
+          <w:rFonts w:ascii="Arial" w:hAnsi="Arial" w:cs="Arial"/>
+          <w:sz w:val="22"/>
         </w:rPr>
         <w:t>vendo</w:t>
       </w:r>
       <w:proofErr w:type="spellEnd"/>
       <w:r>
         <w:rPr>
-          <w:szCs w:val="20"/>
+          <w:rFonts w:ascii="Arial" w:hAnsi="Arial" w:cs="Arial"/>
+          <w:sz w:val="22"/>
         </w:rPr>
         <w:t xml:space="preserve"> – </w:t>
       </w:r>
       <w:proofErr w:type="spellStart"/>
       <w:r>
         <w:rPr>
-          <w:szCs w:val="20"/>
+          <w:rFonts w:ascii="Arial" w:hAnsi="Arial" w:cs="Arial"/>
+          <w:sz w:val="22"/>
         </w:rPr>
         <w:t>vendes</w:t>
       </w:r>
       <w:proofErr w:type="spellEnd"/>
       <w:r>
         <w:rPr>
-          <w:szCs w:val="20"/>
+          <w:rFonts w:ascii="Arial" w:hAnsi="Arial" w:cs="Arial"/>
+          <w:sz w:val="22"/>
         </w:rPr>
         <w:t>” in Spanish, or “</w:t>
       </w:r>
       <w:proofErr w:type="spellStart"/>
       <w:r>
         <w:rPr>
-          <w:szCs w:val="20"/>
+          <w:rFonts w:ascii="Arial" w:hAnsi="Arial" w:cs="Arial"/>
+          <w:sz w:val="22"/>
         </w:rPr>
         <w:t>komme</w:t>
       </w:r>
       <w:proofErr w:type="spellEnd"/>
       <w:r>
         <w:rPr>
-          <w:szCs w:val="20"/>
+          <w:rFonts w:ascii="Arial" w:hAnsi="Arial" w:cs="Arial"/>
+          <w:sz w:val="22"/>
         </w:rPr>
         <w:t xml:space="preserve"> – </w:t>
       </w:r>
       <w:proofErr w:type="spellStart"/>
       <w:r>
         <w:rPr>
-          <w:szCs w:val="20"/>
+          <w:rFonts w:ascii="Arial" w:hAnsi="Arial" w:cs="Arial"/>
+          <w:sz w:val="22"/>
         </w:rPr>
         <w:t>kommst</w:t>
       </w:r>
       <w:proofErr w:type="spellEnd"/>
       <w:r>
         <w:rPr>
-          <w:szCs w:val="20"/>
+          <w:rFonts w:ascii="Arial" w:hAnsi="Arial" w:cs="Arial"/>
+          <w:sz w:val="22"/>
         </w:rPr>
         <w:t>” in Germen)</w:t>
       </w:r>
@@ -1765,85 +2080,82 @@
         <w:wordWrap/>
         <w:autoSpaceDE/>
         <w:autoSpaceDN/>
+        <w:spacing w:line="360" w:lineRule="auto"/>
         <w:ind w:leftChars="0"/>
         <w:rPr>
-          <w:rFonts w:hint="eastAsia"/>
-          <w:szCs w:val="20"/>
-        </w:rPr>
-      </w:pPr>
-      <w:r>
-        <w:rPr>
-          <w:rFonts w:hint="eastAsia"/>
-          <w:szCs w:val="20"/>
-        </w:rPr>
-        <w:t>S</w:t>
-      </w:r>
-      <w:r>
-        <w:rPr>
-          <w:szCs w:val="20"/>
-        </w:rPr>
-        <w:t>tructure of dict.txt is like this:</w:t>
-      </w:r>
-      <w:r>
-        <w:rPr>
-          <w:szCs w:val="20"/>
+          <w:rFonts w:ascii="Arial" w:hAnsi="Arial" w:cs="Arial"/>
+          <w:sz w:val="22"/>
+        </w:rPr>
+      </w:pPr>
+      <w:r>
+        <w:rPr>
+          <w:rFonts w:ascii="Arial" w:hAnsi="Arial" w:cs="Arial"/>
+          <w:sz w:val="22"/>
+        </w:rPr>
+        <w:t>Structure of dict.txt is like this:</w:t>
+      </w:r>
+      <w:r>
+        <w:rPr>
+          <w:rFonts w:ascii="Arial" w:hAnsi="Arial" w:cs="Arial"/>
+          <w:sz w:val="22"/>
         </w:rPr>
         <w:t xml:space="preserve"> </w:t>
       </w:r>
       <w:r>
         <w:rPr>
-          <w:rFonts w:hint="eastAsia"/>
-          <w:szCs w:val="20"/>
-        </w:rPr>
-        <w:t>&lt;</w:t>
-      </w:r>
-      <w:r>
-        <w:rPr>
-          <w:szCs w:val="20"/>
-        </w:rPr>
-        <w:t>word&gt; &lt;POS&gt; &lt;</w:t>
+          <w:rFonts w:ascii="Arial" w:hAnsi="Arial" w:cs="Arial"/>
+          <w:sz w:val="22"/>
+        </w:rPr>
+        <w:t>&lt;word&gt; &lt;POS&gt; &lt;</w:t>
       </w:r>
       <w:proofErr w:type="spellStart"/>
       <w:r>
         <w:rPr>
-          <w:szCs w:val="20"/>
+          <w:rFonts w:ascii="Arial" w:hAnsi="Arial" w:cs="Arial"/>
+          <w:sz w:val="22"/>
         </w:rPr>
         <w:t>isCategorical</w:t>
       </w:r>
       <w:proofErr w:type="spellEnd"/>
       <w:r>
         <w:rPr>
-          <w:szCs w:val="20"/>
+          <w:rFonts w:ascii="Arial" w:hAnsi="Arial" w:cs="Arial"/>
+          <w:sz w:val="22"/>
         </w:rPr>
         <w:t>&gt;</w:t>
       </w:r>
       <w:r>
         <w:rPr>
-          <w:szCs w:val="20"/>
+          <w:rFonts w:ascii="Arial" w:hAnsi="Arial" w:cs="Arial"/>
+          <w:sz w:val="22"/>
         </w:rPr>
         <w:t xml:space="preserve">. </w:t>
       </w:r>
       <w:r>
         <w:rPr>
-          <w:szCs w:val="20"/>
+          <w:rFonts w:ascii="Arial" w:hAnsi="Arial" w:cs="Arial"/>
+          <w:sz w:val="22"/>
         </w:rPr>
         <w:t xml:space="preserve">Because this assignment is quite simple, </w:t>
       </w:r>
       <w:r>
         <w:rPr>
-          <w:szCs w:val="20"/>
+          <w:rFonts w:ascii="Arial" w:hAnsi="Arial" w:cs="Arial"/>
+          <w:sz w:val="22"/>
         </w:rPr>
         <w:t xml:space="preserve">dictionary only contains </w:t>
       </w:r>
       <w:r>
         <w:rPr>
-          <w:szCs w:val="20"/>
+          <w:rFonts w:ascii="Arial" w:hAnsi="Arial" w:cs="Arial"/>
+          <w:sz w:val="22"/>
         </w:rPr>
         <w:t xml:space="preserve">POS of word and one information: if this word is categorical or not. </w:t>
       </w:r>
       <w:r>
         <w:rPr>
-          <w:szCs w:val="20"/>
+          <w:rFonts w:ascii="Arial" w:hAnsi="Arial" w:cs="Arial"/>
+          <w:sz w:val="22"/>
         </w:rPr>
         <w:t>Dictionary is needed to be improved.</w:t>
       </w:r>
@@ -2641,6 +2953,20 @@
       <w:ind w:leftChars="400" w:left="800"/>
     </w:pPr>
   </w:style>
+  <w:style w:type="paragraph" w:styleId="a7">
+    <w:name w:val="caption"/>
+    <w:basedOn w:val="a"/>
+    <w:next w:val="a"/>
+    <w:uiPriority w:val="35"/>
+    <w:unhideWhenUsed/>
+    <w:qFormat/>
+    <w:rsid w:val="00135DC7"/>
+    <w:rPr>
+      <w:b/>
+      <w:bCs/>
+      <w:szCs w:val="20"/>
+    </w:rPr>
+  </w:style>
 </w:styles>
 </file>
 
